--- a/report/draft/Results-text.docx
+++ b/report/draft/Results-text.docx
@@ -16,34 +16,435 @@
       </w:pPr>
       <w:r>
         <w:rPr>
+          <w:u w:val="single"/>
+        </w:rPr>
+        <w:t>England</w:t>
+      </w:r>
+    </w:p>
+    <w:p>
+      <w:pPr>
+        <w:jc w:val="both"/>
+        <w:rPr>
           <w:i/>
           <w:iCs/>
         </w:rPr>
-        <w:t>England: Case counts and Rt estimates</w:t>
-      </w:r>
-    </w:p>
-    <w:p>
-      <w:pPr>
+      </w:pPr>
+      <w:r>
         <w:rPr>
           <w:i/>
           <w:iCs/>
         </w:rPr>
-      </w:pPr>
-      <w:r>
+        <w:t>Case counts and Rt estimates</w:t>
+      </w:r>
+    </w:p>
+    <w:p>
+      <w:pPr>
+        <w:jc w:val="both"/>
+      </w:pPr>
+      <w:r>
+        <w:t>Across England, positive Covid-19 tests peaked at # cases, # admissions, and # deaths per day in March. From this level, counts among admissions and deaths declined more gradually than from all positive tests through April and May</w:t>
+      </w:r>
+      <w:r>
+        <w:t xml:space="preserve"> (</w:t>
+      </w:r>
+      <w:r>
+        <w:t>time to a -50% decline from peak</w:t>
+      </w:r>
+      <w:r>
+        <w:t xml:space="preserve"> </w:t>
+      </w:r>
+      <w:r>
+        <w:t>of</w:t>
+      </w:r>
+      <w:r>
+        <w:t xml:space="preserve"> </w:t>
+      </w:r>
+      <w:r>
+        <w:t xml:space="preserve">40, 45, and </w:t>
+      </w:r>
+      <w:r>
+        <w:t>30 days</w:t>
+      </w:r>
+      <w:r>
+        <w:t xml:space="preserve"> respectively; figure 1A</w:t>
+      </w:r>
+      <w:r>
+        <w:t>). This mean</w:t>
+      </w:r>
+      <w:r>
+        <w:t xml:space="preserve"> that counts among all positive tests matched counts of admissions</w:t>
+      </w:r>
+      <w:r>
+        <w:t xml:space="preserve"> on 20</w:t>
+      </w:r>
+      <w:r>
+        <w:rPr>
+          <w:vertAlign w:val="superscript"/>
+        </w:rPr>
+        <w:t>th</w:t>
+      </w:r>
+      <w:r>
+        <w:t xml:space="preserve"> May, at 900 cases. Admissions and test-positive cases</w:t>
+      </w:r>
+      <w:r>
+        <w:t xml:space="preserve"> then</w:t>
+      </w:r>
+      <w:r>
+        <w:t xml:space="preserve"> gave</w:t>
+      </w:r>
+      <w:r>
+        <w:t xml:space="preserve"> approximately</w:t>
+      </w:r>
+      <w:r>
+        <w:t xml:space="preserve"> the same counts</w:t>
+      </w:r>
+      <w:r>
+        <w:t xml:space="preserve"> through June</w:t>
+      </w:r>
+      <w:r>
+        <w:t xml:space="preserve"> (+- 10%)</w:t>
+      </w:r>
+      <w:r>
+        <w:t xml:space="preserve">, </w:t>
+      </w:r>
+      <w:r>
+        <w:t>with all three counts</w:t>
+      </w:r>
+      <w:r>
+        <w:t xml:space="preserve"> </w:t>
+      </w:r>
+      <w:r>
+        <w:t xml:space="preserve">declining by 10% </w:t>
+      </w:r>
+      <w:r>
+        <w:t>from 20</w:t>
+      </w:r>
+      <w:r>
+        <w:rPr>
+          <w:vertAlign w:val="superscript"/>
+        </w:rPr>
+        <w:t>th</w:t>
+      </w:r>
+      <w:r>
+        <w:t xml:space="preserve"> May to</w:t>
+      </w:r>
+      <w:r>
+        <w:t xml:space="preserve"> Jun 27</w:t>
+      </w:r>
+      <w:r>
+        <w:rPr>
+          <w:vertAlign w:val="superscript"/>
+        </w:rPr>
+        <w:t>th</w:t>
+      </w:r>
+      <w:r>
+        <w:t>. This trend continued for counts of admissions and deaths from Covid-19 until August 20</w:t>
+      </w:r>
+      <w:r>
+        <w:rPr>
+          <w:vertAlign w:val="superscript"/>
+        </w:rPr>
+        <w:t>th</w:t>
+      </w:r>
+      <w:r>
+        <w:t>. However, from late June, case counts from all reported test-positive cases increased rapidly (+10% over 7 days) and then gradually (+10% until 30 days until August 20</w:t>
+      </w:r>
+      <w:r>
+        <w:rPr>
+          <w:vertAlign w:val="superscript"/>
+        </w:rPr>
+        <w:t>th</w:t>
+      </w:r>
+      <w:r>
+        <w:t>).</w:t>
+      </w:r>
+    </w:p>
+    <w:p>
+      <w:pPr>
+        <w:jc w:val="both"/>
         <w:rPr>
           <w:i/>
           <w:iCs/>
         </w:rPr>
-        <w:t>England: Relationship between Rt estimates</w:t>
-      </w:r>
-    </w:p>
-    <w:p>
-      <w:pPr>
+      </w:pPr>
+      <w:r>
         <w:rPr>
           <w:i/>
           <w:iCs/>
         </w:rPr>
-      </w:pPr>
+        <w:t>Relationship between Rt estimates</w:t>
+      </w:r>
+    </w:p>
+    <w:p>
+      <w:pPr>
+        <w:jc w:val="both"/>
+      </w:pPr>
+      <w:r>
+        <w:t>Rt estimates from all sources of cases moved in sine waves throughout the time series</w:t>
+      </w:r>
+      <w:r>
+        <w:t xml:space="preserve"> (figure 1B), but </w:t>
+      </w:r>
+      <w:r>
+        <w:t>the frequency</w:t>
+      </w:r>
+      <w:r>
+        <w:t xml:space="preserve">, </w:t>
+      </w:r>
+      <w:r>
+        <w:t>amplitude</w:t>
+      </w:r>
+      <w:r>
+        <w:t>, and trend</w:t>
+      </w:r>
+      <w:r>
+        <w:t xml:space="preserve"> of waves varied both by data source and within each Rt estimate over time.</w:t>
+      </w:r>
+      <w:r>
+        <w:t xml:space="preserve"> The net effect of the differences in wave frequency and amplitude is seen in the ratios between each Rt estimate (Figure 1C-E).</w:t>
+      </w:r>
+      <w:r>
+        <w:t xml:space="preserve"> </w:t>
+      </w:r>
+      <w:r>
+        <w:t>O</w:t>
+      </w:r>
+      <w:r>
+        <w:t>ver April through to mid-June</w:t>
+      </w:r>
+      <w:r>
+        <w:t>, a</w:t>
+      </w:r>
+      <w:r>
+        <w:t xml:space="preserve">ll Rt estimates were below 1, associated with a declining epidemic. </w:t>
+      </w:r>
+      <w:r>
+        <w:t xml:space="preserve">Rt estimates from both admissions and deaths had no </w:t>
+      </w:r>
+      <w:r>
+        <w:t>clear</w:t>
+      </w:r>
+      <w:r>
+        <w:t xml:space="preserve"> linear trend, with Rt centred around 0.85 and 0.8 respectively in each wave. Estimates from admissions had low amplitude waves (+- 0.01) with approximately monthly periodicity</w:t>
+      </w:r>
+      <w:r>
+        <w:t xml:space="preserve"> until</w:t>
+      </w:r>
+      <w:r>
+        <w:t xml:space="preserve"> the mid-June peak</w:t>
+      </w:r>
+      <w:r>
+        <w:t>, after which</w:t>
+      </w:r>
+      <w:r>
+        <w:t xml:space="preserve"> Rt from admissions fell to</w:t>
+      </w:r>
+      <w:r>
+        <w:t xml:space="preserve"> a </w:t>
+      </w:r>
+      <w:r>
+        <w:t>time-</w:t>
+      </w:r>
+      <w:r>
+        <w:t>series minimum of</w:t>
+      </w:r>
+      <w:r>
+        <w:t xml:space="preserve"> 0.78 before increasing linearly through July and August</w:t>
+      </w:r>
+      <w:r>
+        <w:t>.</w:t>
+      </w:r>
+    </w:p>
+    <w:p>
+      <w:pPr>
+        <w:ind w:left="720"/>
+        <w:jc w:val="both"/>
+        <w:rPr>
+          <w:caps/>
+        </w:rPr>
+      </w:pPr>
+      <w:r>
+        <w:t>Over April through June, Rt estimates from deaths saw higher amplitude and lower frequency waves than that from admissions (respective average wave amplitude +- 0.01 and +- 0.2 from centre, periodicity 3 weeks, 4 weeks). Unlike other estimates, Rt from deaths saw a trough at 0.75 in late May, before rising to meet the Rt from admissions at 0.9 in mid</w:t>
+      </w:r>
+      <w:r>
+        <w:t>-</w:t>
+      </w:r>
+      <w:r>
+        <w:t>June</w:t>
+      </w:r>
+      <w:r>
+        <w:t>.</w:t>
+      </w:r>
+      <w:r>
+        <w:t xml:space="preserve"> </w:t>
+      </w:r>
+      <w:r>
+        <w:t xml:space="preserve">Rt from deaths and admissions </w:t>
+      </w:r>
+      <w:r>
+        <w:t>then</w:t>
+      </w:r>
+      <w:r>
+        <w:t xml:space="preserve"> remained in synchrony from mid-June through to August (mean ratio of median estimates 1.05, 95%CI 1.0-1.1).</w:t>
+      </w:r>
+      <w:r>
+        <w:t xml:space="preserve"> By the 28</w:t>
+      </w:r>
+      <w:r>
+        <w:rPr>
+          <w:vertAlign w:val="superscript"/>
+        </w:rPr>
+        <w:t>th</w:t>
+      </w:r>
+      <w:r>
+        <w:t xml:space="preserve"> </w:t>
+      </w:r>
+      <w:r>
+        <w:t>June</w:t>
+      </w:r>
+      <w:r>
+        <w:t xml:space="preserve">, when </w:t>
+      </w:r>
+      <w:r>
+        <w:t xml:space="preserve">Rt from deaths and admissions </w:t>
+      </w:r>
+      <w:r>
+        <w:t>saw</w:t>
+      </w:r>
+      <w:r>
+        <w:t xml:space="preserve"> </w:t>
+      </w:r>
+      <w:r>
+        <w:t xml:space="preserve">a trough </w:t>
+      </w:r>
+      <w:r>
+        <w:t>at</w:t>
+      </w:r>
+      <w:r>
+        <w:t xml:space="preserve"> 0.8, Rt from cases </w:t>
+      </w:r>
+      <w:r>
+        <w:t>peak</w:t>
+      </w:r>
+      <w:r>
+        <w:t>ed</w:t>
+      </w:r>
+      <w:r>
+        <w:t xml:space="preserve"> at 1.3 </w:t>
+      </w:r>
+      <w:r>
+        <w:t>in</w:t>
+      </w:r>
+      <w:r>
+        <w:t xml:space="preserve"> a</w:t>
+      </w:r>
+      <w:r>
+        <w:t xml:space="preserve"> rapid </w:t>
+      </w:r>
+      <w:r>
+        <w:t>high amplitude wave</w:t>
+      </w:r>
+      <w:r>
+        <w:t xml:space="preserve">, having risen 70% in 7 days. Through July and August, Rt from both deaths and admissions </w:t>
+      </w:r>
+      <w:r>
+        <w:t>increased linearly</w:t>
+      </w:r>
+      <w:r>
+        <w:t>, to reach 0.9 (August 1</w:t>
+      </w:r>
+      <w:r>
+        <w:rPr>
+          <w:vertAlign w:val="superscript"/>
+        </w:rPr>
+        <w:t>st</w:t>
+      </w:r>
+      <w:r>
+        <w:t>) and 0.95 (August 15</w:t>
+      </w:r>
+      <w:r>
+        <w:rPr>
+          <w:vertAlign w:val="superscript"/>
+        </w:rPr>
+        <w:t>th</w:t>
+      </w:r>
+      <w:r>
+        <w:t>) respectively, while Rt from cases experienced a second wave with lower amplitude (0.5</w:t>
+      </w:r>
+      <w:r>
+        <w:t>, peak</w:t>
+      </w:r>
+      <w:r>
+        <w:t xml:space="preserve"> 1.2</w:t>
+      </w:r>
+      <w:r>
+        <w:t xml:space="preserve"> </w:t>
+      </w:r>
+      <w:r>
+        <w:t>on</w:t>
+      </w:r>
+      <w:r>
+        <w:t xml:space="preserve"> July 31</w:t>
+      </w:r>
+      <w:r>
+        <w:rPr>
+          <w:vertAlign w:val="superscript"/>
+        </w:rPr>
+        <w:t>st</w:t>
+      </w:r>
+      <w:r>
+        <w:t>)</w:t>
+      </w:r>
+      <w:r>
+        <w:t>.</w:t>
+      </w:r>
+      <w:r>
+        <w:t xml:space="preserve"> </w:t>
+      </w:r>
+      <w:r>
+        <w:t>Therefore,</w:t>
+      </w:r>
+      <w:r>
+        <w:t xml:space="preserve"> </w:t>
+      </w:r>
+      <w:r>
+        <w:t>Rt from admissions was near parity</w:t>
+      </w:r>
+      <w:r>
+        <w:t xml:space="preserve"> with</w:t>
+      </w:r>
+      <w:r>
+        <w:t xml:space="preserve"> (</w:t>
+      </w:r>
+      <w:r>
+        <w:t>10%</w:t>
+      </w:r>
+      <w:r>
+        <w:t xml:space="preserve"> lower</w:t>
+      </w:r>
+      <w:r>
+        <w:t xml:space="preserve"> than</w:t>
+      </w:r>
+      <w:r>
+        <w:t>)</w:t>
+      </w:r>
+      <w:r>
+        <w:t xml:space="preserve"> the Rt from test-positive cases by late August</w:t>
+      </w:r>
+      <w:r>
+        <w:t>.</w:t>
+      </w:r>
+      <w:r>
+        <w:t xml:space="preserve"> </w:t>
+      </w:r>
+    </w:p>
+    <w:p>
+      <w:r>
+        <w:rPr>
+          <w:u w:val="single"/>
+        </w:rPr>
+        <w:t>Regions</w:t>
+      </w:r>
     </w:p>
     <w:p>
       <w:pPr>
@@ -58,6 +459,34 @@
           <w:iCs/>
         </w:rPr>
         <w:t>Case counts and Rt estimates over time</w:t>
+      </w:r>
+    </w:p>
+    <w:p>
+      <w:r>
+        <w:t>Earliest date after the peak that Rt crossed below 1:</w:t>
+      </w:r>
+    </w:p>
+    <w:p>
+      <w:r>
+        <w:t xml:space="preserve">Regions varied in the timing of the first epidemic wave. </w:t>
+      </w:r>
+      <w:r>
+        <w:t xml:space="preserve">The key point when </w:t>
+      </w:r>
+      <w:r>
+        <w:t xml:space="preserve">Rt crossed below 1, indicating a declining epidemic, </w:t>
+      </w:r>
+      <w:r>
+        <w:t xml:space="preserve">was spatially variable when estimated from cases (earliest median estimate below 1 on 28 March in London, latest 23 April in South West, both estimates from cases: a range of 28 days around a mean of 9 April). However, the timing at which Rt crossed below 1 was </w:t>
+      </w:r>
+      <w:r>
+        <w:lastRenderedPageBreak/>
+        <w:t>more consistent when estimated from admissions or deaths (range among regions 4 days and 8 days respectively, with an identical mean of 1 April).</w:t>
+      </w:r>
+    </w:p>
+    <w:p>
+      <w:r>
+        <w:t>Consistent features: cases higher average Rt estimate and higher frequency + amplitude of variation than admissions or deaths</w:t>
       </w:r>
     </w:p>
     <w:p>
@@ -69,7 +498,7 @@
         </w:numPr>
       </w:pPr>
       <w:r>
-        <w:t>Consistent features: cases higher average Rt estimate and higher frequency + amplitude of variation than admissions or deaths; admissions or deaths similar</w:t>
+        <w:t>North East and Yorkshire, and South West, saw the highest amplitude waves in cases</w:t>
       </w:r>
     </w:p>
     <w:p>
@@ -97,6 +526,125 @@
       </w:pPr>
       <w:r>
         <w:t>All regions had Rt estimates (therefore the relationships between Rt estimates) as waves – not smooth linear relationship; but synchrony, frequency/amplitude, presence / direction of trend varied by region and over time</w:t>
+      </w:r>
+    </w:p>
+    <w:p>
+      <w:pPr>
+        <w:pStyle w:val="ListParagraph"/>
+        <w:numPr>
+          <w:ilvl w:val="0"/>
+          <w:numId w:val="1"/>
+        </w:numPr>
+      </w:pPr>
+      <w:r>
+        <w:t xml:space="preserve">Admissions and deaths: </w:t>
+      </w:r>
+    </w:p>
+    <w:p>
+      <w:pPr>
+        <w:pStyle w:val="ListParagraph"/>
+        <w:numPr>
+          <w:ilvl w:val="1"/>
+          <w:numId w:val="1"/>
+        </w:numPr>
+      </w:pPr>
+      <w:r>
+        <w:t>A</w:t>
+      </w:r>
+      <w:r>
+        <w:t>dmissions or deaths similar through the time-series</w:t>
+      </w:r>
+      <w:r>
+        <w:t xml:space="preserve"> </w:t>
+      </w:r>
+      <w:r>
+        <w:t xml:space="preserve">in </w:t>
+      </w:r>
+      <w:r>
+        <w:t>London, North West, South West</w:t>
+      </w:r>
+    </w:p>
+    <w:p>
+      <w:pPr>
+        <w:pStyle w:val="ListParagraph"/>
+        <w:numPr>
+          <w:ilvl w:val="1"/>
+          <w:numId w:val="1"/>
+        </w:numPr>
+      </w:pPr>
+      <w:r>
+        <w:t>in Midlands and South East, similar until July</w:t>
+      </w:r>
+      <w:r>
+        <w:t>, then diverge</w:t>
+      </w:r>
+    </w:p>
+    <w:p>
+      <w:pPr>
+        <w:pStyle w:val="ListParagraph"/>
+        <w:numPr>
+          <w:ilvl w:val="1"/>
+          <w:numId w:val="1"/>
+        </w:numPr>
+      </w:pPr>
+      <w:r>
+        <w:t xml:space="preserve">In North East &amp; Yorkshire, diverge over </w:t>
+      </w:r>
+      <w:proofErr w:type="spellStart"/>
+      <w:r>
+        <w:t>mid May</w:t>
+      </w:r>
+      <w:proofErr w:type="spellEnd"/>
+      <w:r>
+        <w:t xml:space="preserve"> to early July</w:t>
+      </w:r>
+    </w:p>
+    <w:p>
+      <w:pPr>
+        <w:pStyle w:val="ListParagraph"/>
+        <w:numPr>
+          <w:ilvl w:val="1"/>
+          <w:numId w:val="1"/>
+        </w:numPr>
+      </w:pPr>
+      <w:r>
+        <w:t>In East of England, similar centre, but dissimilar characteristics over time (out of phase, different frequency + amplitude, no trend in deaths some decline in admissions)</w:t>
+      </w:r>
+    </w:p>
+    <w:p>
+      <w:pPr>
+        <w:pStyle w:val="ListParagraph"/>
+        <w:numPr>
+          <w:ilvl w:val="0"/>
+          <w:numId w:val="1"/>
+        </w:numPr>
+      </w:pPr>
+      <w:r>
+        <w:t>Cases to admissions and deaths</w:t>
+      </w:r>
+    </w:p>
+    <w:p>
+      <w:pPr>
+        <w:pStyle w:val="ListParagraph"/>
+        <w:numPr>
+          <w:ilvl w:val="1"/>
+          <w:numId w:val="1"/>
+        </w:numPr>
+      </w:pPr>
+      <w:r>
+        <w:t>London:  similar increasing trend over series, stronger trend and less variation</w:t>
+      </w:r>
+    </w:p>
+    <w:p>
+      <w:pPr>
+        <w:pStyle w:val="ListParagraph"/>
+        <w:numPr>
+          <w:ilvl w:val="1"/>
+          <w:numId w:val="1"/>
+        </w:numPr>
+      </w:pPr>
+      <w:r>
+        <w:t>London, South East, Midlands, North West – similar over April through June/July</w:t>
       </w:r>
     </w:p>
     <w:p/>
@@ -127,6 +675,232 @@
         <w:rFonts w:ascii="Calibri" w:eastAsiaTheme="minorHAnsi" w:hAnsi="Calibri" w:cs="Calibri" w:hint="default"/>
       </w:rPr>
     </w:lvl>
+    <w:lvl w:ilvl="1" w:tplc="08090003">
+      <w:start w:val="1"/>
+      <w:numFmt w:val="bullet"/>
+      <w:lvlText w:val="o"/>
+      <w:lvlJc w:val="left"/>
+      <w:pPr>
+        <w:ind w:left="1440" w:hanging="360"/>
+      </w:pPr>
+      <w:rPr>
+        <w:rFonts w:ascii="Courier New" w:hAnsi="Courier New" w:cs="Courier New" w:hint="default"/>
+      </w:rPr>
+    </w:lvl>
+    <w:lvl w:ilvl="2" w:tplc="08090005" w:tentative="1">
+      <w:start w:val="1"/>
+      <w:numFmt w:val="bullet"/>
+      <w:lvlText w:val=""/>
+      <w:lvlJc w:val="left"/>
+      <w:pPr>
+        <w:ind w:left="2160" w:hanging="360"/>
+      </w:pPr>
+      <w:rPr>
+        <w:rFonts w:ascii="Wingdings" w:hAnsi="Wingdings" w:hint="default"/>
+      </w:rPr>
+    </w:lvl>
+    <w:lvl w:ilvl="3" w:tplc="08090001" w:tentative="1">
+      <w:start w:val="1"/>
+      <w:numFmt w:val="bullet"/>
+      <w:lvlText w:val=""/>
+      <w:lvlJc w:val="left"/>
+      <w:pPr>
+        <w:ind w:left="2880" w:hanging="360"/>
+      </w:pPr>
+      <w:rPr>
+        <w:rFonts w:ascii="Symbol" w:hAnsi="Symbol" w:hint="default"/>
+      </w:rPr>
+    </w:lvl>
+    <w:lvl w:ilvl="4" w:tplc="08090003" w:tentative="1">
+      <w:start w:val="1"/>
+      <w:numFmt w:val="bullet"/>
+      <w:lvlText w:val="o"/>
+      <w:lvlJc w:val="left"/>
+      <w:pPr>
+        <w:ind w:left="3600" w:hanging="360"/>
+      </w:pPr>
+      <w:rPr>
+        <w:rFonts w:ascii="Courier New" w:hAnsi="Courier New" w:cs="Courier New" w:hint="default"/>
+      </w:rPr>
+    </w:lvl>
+    <w:lvl w:ilvl="5" w:tplc="08090005" w:tentative="1">
+      <w:start w:val="1"/>
+      <w:numFmt w:val="bullet"/>
+      <w:lvlText w:val=""/>
+      <w:lvlJc w:val="left"/>
+      <w:pPr>
+        <w:ind w:left="4320" w:hanging="360"/>
+      </w:pPr>
+      <w:rPr>
+        <w:rFonts w:ascii="Wingdings" w:hAnsi="Wingdings" w:hint="default"/>
+      </w:rPr>
+    </w:lvl>
+    <w:lvl w:ilvl="6" w:tplc="08090001" w:tentative="1">
+      <w:start w:val="1"/>
+      <w:numFmt w:val="bullet"/>
+      <w:lvlText w:val=""/>
+      <w:lvlJc w:val="left"/>
+      <w:pPr>
+        <w:ind w:left="5040" w:hanging="360"/>
+      </w:pPr>
+      <w:rPr>
+        <w:rFonts w:ascii="Symbol" w:hAnsi="Symbol" w:hint="default"/>
+      </w:rPr>
+    </w:lvl>
+    <w:lvl w:ilvl="7" w:tplc="08090003" w:tentative="1">
+      <w:start w:val="1"/>
+      <w:numFmt w:val="bullet"/>
+      <w:lvlText w:val="o"/>
+      <w:lvlJc w:val="left"/>
+      <w:pPr>
+        <w:ind w:left="5760" w:hanging="360"/>
+      </w:pPr>
+      <w:rPr>
+        <w:rFonts w:ascii="Courier New" w:hAnsi="Courier New" w:cs="Courier New" w:hint="default"/>
+      </w:rPr>
+    </w:lvl>
+    <w:lvl w:ilvl="8" w:tplc="08090005" w:tentative="1">
+      <w:start w:val="1"/>
+      <w:numFmt w:val="bullet"/>
+      <w:lvlText w:val=""/>
+      <w:lvlJc w:val="left"/>
+      <w:pPr>
+        <w:ind w:left="6480" w:hanging="360"/>
+      </w:pPr>
+      <w:rPr>
+        <w:rFonts w:ascii="Wingdings" w:hAnsi="Wingdings" w:hint="default"/>
+      </w:rPr>
+    </w:lvl>
+  </w:abstractNum>
+  <w:abstractNum w:abstractNumId="1" w15:restartNumberingAfterBreak="0">
+    <w:nsid w:val="17D326B1"/>
+    <w:multiLevelType w:val="hybridMultilevel"/>
+    <w:tmpl w:val="A15E3334"/>
+    <w:lvl w:ilvl="0" w:tplc="51FEEA3C">
+      <w:start w:val="4"/>
+      <w:numFmt w:val="bullet"/>
+      <w:lvlText w:val="-"/>
+      <w:lvlJc w:val="left"/>
+      <w:pPr>
+        <w:ind w:left="720" w:hanging="360"/>
+      </w:pPr>
+      <w:rPr>
+        <w:rFonts w:ascii="Calibri" w:eastAsiaTheme="minorHAnsi" w:hAnsi="Calibri" w:cs="Calibri" w:hint="default"/>
+      </w:rPr>
+    </w:lvl>
+    <w:lvl w:ilvl="1" w:tplc="08090003" w:tentative="1">
+      <w:start w:val="1"/>
+      <w:numFmt w:val="bullet"/>
+      <w:lvlText w:val="o"/>
+      <w:lvlJc w:val="left"/>
+      <w:pPr>
+        <w:ind w:left="1440" w:hanging="360"/>
+      </w:pPr>
+      <w:rPr>
+        <w:rFonts w:ascii="Courier New" w:hAnsi="Courier New" w:cs="Courier New" w:hint="default"/>
+      </w:rPr>
+    </w:lvl>
+    <w:lvl w:ilvl="2" w:tplc="08090005" w:tentative="1">
+      <w:start w:val="1"/>
+      <w:numFmt w:val="bullet"/>
+      <w:lvlText w:val=""/>
+      <w:lvlJc w:val="left"/>
+      <w:pPr>
+        <w:ind w:left="2160" w:hanging="360"/>
+      </w:pPr>
+      <w:rPr>
+        <w:rFonts w:ascii="Wingdings" w:hAnsi="Wingdings" w:hint="default"/>
+      </w:rPr>
+    </w:lvl>
+    <w:lvl w:ilvl="3" w:tplc="08090001" w:tentative="1">
+      <w:start w:val="1"/>
+      <w:numFmt w:val="bullet"/>
+      <w:lvlText w:val=""/>
+      <w:lvlJc w:val="left"/>
+      <w:pPr>
+        <w:ind w:left="2880" w:hanging="360"/>
+      </w:pPr>
+      <w:rPr>
+        <w:rFonts w:ascii="Symbol" w:hAnsi="Symbol" w:hint="default"/>
+      </w:rPr>
+    </w:lvl>
+    <w:lvl w:ilvl="4" w:tplc="08090003" w:tentative="1">
+      <w:start w:val="1"/>
+      <w:numFmt w:val="bullet"/>
+      <w:lvlText w:val="o"/>
+      <w:lvlJc w:val="left"/>
+      <w:pPr>
+        <w:ind w:left="3600" w:hanging="360"/>
+      </w:pPr>
+      <w:rPr>
+        <w:rFonts w:ascii="Courier New" w:hAnsi="Courier New" w:cs="Courier New" w:hint="default"/>
+      </w:rPr>
+    </w:lvl>
+    <w:lvl w:ilvl="5" w:tplc="08090005" w:tentative="1">
+      <w:start w:val="1"/>
+      <w:numFmt w:val="bullet"/>
+      <w:lvlText w:val=""/>
+      <w:lvlJc w:val="left"/>
+      <w:pPr>
+        <w:ind w:left="4320" w:hanging="360"/>
+      </w:pPr>
+      <w:rPr>
+        <w:rFonts w:ascii="Wingdings" w:hAnsi="Wingdings" w:hint="default"/>
+      </w:rPr>
+    </w:lvl>
+    <w:lvl w:ilvl="6" w:tplc="08090001" w:tentative="1">
+      <w:start w:val="1"/>
+      <w:numFmt w:val="bullet"/>
+      <w:lvlText w:val=""/>
+      <w:lvlJc w:val="left"/>
+      <w:pPr>
+        <w:ind w:left="5040" w:hanging="360"/>
+      </w:pPr>
+      <w:rPr>
+        <w:rFonts w:ascii="Symbol" w:hAnsi="Symbol" w:hint="default"/>
+      </w:rPr>
+    </w:lvl>
+    <w:lvl w:ilvl="7" w:tplc="08090003" w:tentative="1">
+      <w:start w:val="1"/>
+      <w:numFmt w:val="bullet"/>
+      <w:lvlText w:val="o"/>
+      <w:lvlJc w:val="left"/>
+      <w:pPr>
+        <w:ind w:left="5760" w:hanging="360"/>
+      </w:pPr>
+      <w:rPr>
+        <w:rFonts w:ascii="Courier New" w:hAnsi="Courier New" w:cs="Courier New" w:hint="default"/>
+      </w:rPr>
+    </w:lvl>
+    <w:lvl w:ilvl="8" w:tplc="08090005" w:tentative="1">
+      <w:start w:val="1"/>
+      <w:numFmt w:val="bullet"/>
+      <w:lvlText w:val=""/>
+      <w:lvlJc w:val="left"/>
+      <w:pPr>
+        <w:ind w:left="6480" w:hanging="360"/>
+      </w:pPr>
+      <w:rPr>
+        <w:rFonts w:ascii="Wingdings" w:hAnsi="Wingdings" w:hint="default"/>
+      </w:rPr>
+    </w:lvl>
+  </w:abstractNum>
+  <w:abstractNum w:abstractNumId="2" w15:restartNumberingAfterBreak="0">
+    <w:nsid w:val="509064A1"/>
+    <w:multiLevelType w:val="hybridMultilevel"/>
+    <w:tmpl w:val="399C857A"/>
+    <w:lvl w:ilvl="0" w:tplc="3B9096A2">
+      <w:start w:val="4"/>
+      <w:numFmt w:val="bullet"/>
+      <w:lvlText w:val="-"/>
+      <w:lvlJc w:val="left"/>
+      <w:pPr>
+        <w:ind w:left="720" w:hanging="360"/>
+      </w:pPr>
+      <w:rPr>
+        <w:rFonts w:ascii="Calibri" w:eastAsiaTheme="minorHAnsi" w:hAnsi="Calibri" w:cs="Calibri" w:hint="default"/>
+      </w:rPr>
+    </w:lvl>
     <w:lvl w:ilvl="1" w:tplc="08090003" w:tentative="1">
       <w:start w:val="1"/>
       <w:numFmt w:val="bullet"/>
@@ -226,6 +1000,12 @@
   </w:abstractNum>
   <w:num w:numId="1">
     <w:abstractNumId w:val="0"/>
+  </w:num>
+  <w:num w:numId="2">
+    <w:abstractNumId w:val="2"/>
+  </w:num>
+  <w:num w:numId="3">
+    <w:abstractNumId w:val="1"/>
   </w:num>
 </w:numbering>
 </file>

--- a/report/draft/Results-text.docx
+++ b/report/draft/Results-text.docx
@@ -2,6 +2,85 @@
 <file path=word/document.xml><?xml version="1.0" encoding="utf-8"?>
 <w:document xmlns:wpc="http://schemas.microsoft.com/office/word/2010/wordprocessingCanvas" xmlns:cx="http://schemas.microsoft.com/office/drawing/2014/chartex" xmlns:cx1="http://schemas.microsoft.com/office/drawing/2015/9/8/chartex" xmlns:cx2="http://schemas.microsoft.com/office/drawing/2015/10/21/chartex" xmlns:cx3="http://schemas.microsoft.com/office/drawing/2016/5/9/chartex" xmlns:cx4="http://schemas.microsoft.com/office/drawing/2016/5/10/chartex" xmlns:cx5="http://schemas.microsoft.com/office/drawing/2016/5/11/chartex" xmlns:cx6="http://schemas.microsoft.com/office/drawing/2016/5/12/chartex" xmlns:cx7="http://schemas.microsoft.com/office/drawing/2016/5/13/chartex" xmlns:cx8="http://schemas.microsoft.com/office/drawing/2016/5/14/chartex" xmlns:mc="http://schemas.openxmlformats.org/markup-compatibility/2006" xmlns:aink="http://schemas.microsoft.com/office/drawing/2016/ink" xmlns:am3d="http://schemas.microsoft.com/office/drawing/2017/model3d" xmlns:o="urn:schemas-microsoft-com:office:office" xmlns:r="http://schemas.openxmlformats.org/officeDocument/2006/relationships" xmlns:m="http://schemas.openxmlformats.org/officeDocument/2006/math" xmlns:v="urn:schemas-microsoft-com:vml" xmlns:wp14="http://schemas.microsoft.com/office/word/2010/wordprocessingDrawing" xmlns:wp="http://schemas.openxmlformats.org/drawingml/2006/wordprocessingDrawing" xmlns:w10="urn:schemas-microsoft-com:office:word" xmlns:w="http://schemas.openxmlformats.org/wordprocessingml/2006/main" xmlns:w14="http://schemas.microsoft.com/office/word/2010/wordml" xmlns:w15="http://schemas.microsoft.com/office/word/2012/wordml" xmlns:w16cex="http://schemas.microsoft.com/office/word/2018/wordml/cex" xmlns:w16cid="http://schemas.microsoft.com/office/word/2016/wordml/cid" xmlns:w16="http://schemas.microsoft.com/office/word/2018/wordml" xmlns:w16se="http://schemas.microsoft.com/office/word/2015/wordml/symex" xmlns:wpg="http://schemas.microsoft.com/office/word/2010/wordprocessingGroup" xmlns:wpi="http://schemas.microsoft.com/office/word/2010/wordprocessingInk" xmlns:wne="http://schemas.microsoft.com/office/word/2006/wordml" xmlns:wps="http://schemas.microsoft.com/office/word/2010/wordprocessingShape" mc:Ignorable="w14 w15 w16se w16cid w16 w16cex wp14">
   <w:body>
+    <w:p>
+      <w:r>
+        <w:t>Methods</w:t>
+      </w:r>
+    </w:p>
+    <w:p>
+      <w:r>
+        <w:t xml:space="preserve">We identified waves in Rt estimates </w:t>
+      </w:r>
+      <w:r>
+        <w:t>by finding</w:t>
+      </w:r>
+      <w:r>
+        <w:t xml:space="preserve"> local minima and maxima </w:t>
+      </w:r>
+      <w:r>
+        <w:t xml:space="preserve">of median Rt estimates for each data source </w:t>
+      </w:r>
+      <w:r>
+        <w:t>over a rolling window of 7 days. The centre of each wave was taken as the mean of the Rt estimate</w:t>
+      </w:r>
+      <w:r>
+        <w:t>s</w:t>
+      </w:r>
+      <w:r>
+        <w:t xml:space="preserve"> at the peak and</w:t>
+      </w:r>
+      <w:r>
+        <w:t xml:space="preserve"> the preceding</w:t>
+      </w:r>
+      <w:r>
+        <w:t xml:space="preserve"> trough,</w:t>
+      </w:r>
+      <w:r>
+        <w:t xml:space="preserve"> the amplitude as the estimate at the peak minus that at the centre, and the period as the time in days between peaks. To avoid the first epidemic wave dominating plots and obscuring differences, all plots were limited to the earliest date that any Rt estimate for England crossed below 1 after the peak.</w:t>
+      </w:r>
+    </w:p>
+    <w:p>
+      <w:r>
+        <w:t>We source</w:t>
+      </w:r>
+      <w:r>
+        <w:t>d</w:t>
+      </w:r>
+      <w:r>
+        <w:t xml:space="preserve"> </w:t>
+      </w:r>
+      <w:r>
+        <w:t xml:space="preserve">weekly </w:t>
+      </w:r>
+      <w:r>
+        <w:t>data on regional and national test positivity from Public Health England (</w:t>
+      </w:r>
+      <w:hyperlink r:id="rId5" w:history="1">
+        <w:r>
+          <w:rPr>
+            <w:rStyle w:val="Hyperlink"/>
+          </w:rPr>
+          <w:t>#ref</w:t>
+        </w:r>
+      </w:hyperlink>
+      <w:r>
+        <w:t xml:space="preserve">), and used a binary threshold of 5% </w:t>
+      </w:r>
+      <w:r>
+        <w:t>test positivity (#ref-WHO) to plot over time. We interpreted results in light of known outbreaks and policy changes (</w:t>
+      </w:r>
+      <w:hyperlink r:id="rId6" w:history="1">
+        <w:r>
+          <w:rPr>
+            <w:rStyle w:val="Hyperlink"/>
+          </w:rPr>
+          <w:t>#ref</w:t>
+        </w:r>
+      </w:hyperlink>
+      <w:r>
+        <w:t>).</w:t>
+      </w:r>
+    </w:p>
     <w:p>
       <w:r>
         <w:t>Results</w:t>
@@ -213,43 +292,154 @@
         <w:t>ver April through to mid-June</w:t>
       </w:r>
       <w:r>
-        <w:t>, a</w:t>
-      </w:r>
-      <w:r>
-        <w:t xml:space="preserve">ll Rt estimates were below 1, associated with a declining epidemic. </w:t>
-      </w:r>
-      <w:r>
-        <w:t xml:space="preserve">Rt estimates from both admissions and deaths had no </w:t>
+        <w:t xml:space="preserve">, </w:t>
+      </w:r>
+      <w:r>
+        <w:t xml:space="preserve">Rt estimates from </w:t>
+      </w:r>
+      <w:r>
+        <w:t xml:space="preserve">cases, admissions, and </w:t>
+      </w:r>
+      <w:r>
+        <w:t xml:space="preserve">deaths </w:t>
+      </w:r>
+      <w:r>
+        <w:t xml:space="preserve">had </w:t>
+      </w:r>
+      <w:r>
+        <w:t xml:space="preserve">minor waves with </w:t>
+      </w:r>
+      <w:r>
+        <w:t xml:space="preserve">no </w:t>
       </w:r>
       <w:r>
         <w:t>clear</w:t>
       </w:r>
       <w:r>
-        <w:t xml:space="preserve"> linear trend, with Rt centred around 0.85 and 0.8 respectively in each wave. Estimates from admissions had low amplitude waves (+- 0.01) with approximately monthly periodicity</w:t>
-      </w:r>
-      <w:r>
-        <w:t xml:space="preserve"> until</w:t>
-      </w:r>
-      <w:r>
-        <w:t xml:space="preserve"> the mid-June peak</w:t>
-      </w:r>
-      <w:r>
-        <w:t>, after which</w:t>
-      </w:r>
-      <w:r>
-        <w:t xml:space="preserve"> Rt from admissions fell to</w:t>
-      </w:r>
-      <w:r>
-        <w:t xml:space="preserve"> a </w:t>
-      </w:r>
-      <w:r>
-        <w:t>time-</w:t>
-      </w:r>
-      <w:r>
-        <w:t>series minimum of</w:t>
-      </w:r>
-      <w:r>
-        <w:t xml:space="preserve"> 0.78 before increasing linearly through July and August</w:t>
+        <w:t xml:space="preserve"> linear trend, </w:t>
+      </w:r>
+      <w:r>
+        <w:t xml:space="preserve">with waves </w:t>
+      </w:r>
+      <w:r>
+        <w:t>on average centred around</w:t>
+      </w:r>
+      <w:r>
+        <w:t xml:space="preserve"> 0.85 (95%CI for mean 0.75-0.93),</w:t>
+      </w:r>
+      <w:r>
+        <w:t xml:space="preserve"> </w:t>
+      </w:r>
+      <w:r>
+        <w:t>0.88 (95%CI 0.86-0.9)</w:t>
+      </w:r>
+      <w:r>
+        <w:t>, and</w:t>
+      </w:r>
+      <w:r>
+        <w:t xml:space="preserve"> </w:t>
+      </w:r>
+      <w:r>
+        <w:t xml:space="preserve">0.84 (95%CI 0.81-0.88) </w:t>
+      </w:r>
+      <w:r>
+        <w:t>respectively</w:t>
+      </w:r>
+      <w:r>
+        <w:t xml:space="preserve">. </w:t>
+      </w:r>
+      <w:r>
+        <w:t xml:space="preserve">Rt estimates from </w:t>
+      </w:r>
+      <w:r>
+        <w:t>admissions saw lower amplitude and higher frequency waves than that from deaths</w:t>
+      </w:r>
+      <w:r>
+        <w:t xml:space="preserve"> (respective </w:t>
+      </w:r>
+      <w:r>
+        <w:t>mean</w:t>
+      </w:r>
+      <w:r>
+        <w:t xml:space="preserve"> wave amplitude </w:t>
+      </w:r>
+      <w:r>
+        <w:t>from centre</w:t>
+      </w:r>
+      <w:r>
+        <w:t xml:space="preserve"> </w:t>
+      </w:r>
+      <w:r>
+        <w:t>0.</w:t>
+      </w:r>
+      <w:r>
+        <w:t xml:space="preserve">05 (95%CI 0.01-0.08), with average period </w:t>
+      </w:r>
+      <w:r>
+        <w:t>25 days</w:t>
+      </w:r>
+      <w:r>
+        <w:t xml:space="preserve"> (</w:t>
+      </w:r>
+      <w:r>
+        <w:t>95%CI 16-35</w:t>
+      </w:r>
+      <w:r>
+        <w:t>)</w:t>
+      </w:r>
+      <w:r>
+        <w:t xml:space="preserve">; amplitude </w:t>
+      </w:r>
+      <w:r>
+        <w:t>0.09 (95%CI 0.07-0.1), with mean period 42 days (95%CI 21-63)</w:t>
+      </w:r>
+      <w:r>
+        <w:t xml:space="preserve">). </w:t>
+      </w:r>
+      <w:r>
+        <w:t>Among all</w:t>
+      </w:r>
+      <w:r>
+        <w:t xml:space="preserve"> estimates, Rt from deaths saw </w:t>
+      </w:r>
+      <w:r>
+        <w:t>the lowest</w:t>
+      </w:r>
+      <w:r>
+        <w:t xml:space="preserve"> trough at 0.7</w:t>
+      </w:r>
+      <w:r>
+        <w:t>4</w:t>
+      </w:r>
+      <w:r>
+        <w:t xml:space="preserve"> (90% credible interval (CrI)</w:t>
+      </w:r>
+      <w:r>
+        <w:t xml:space="preserve"> of estimate</w:t>
+      </w:r>
+      <w:r>
+        <w:t xml:space="preserve"> 0.61-0.87)</w:t>
+      </w:r>
+      <w:r>
+        <w:t xml:space="preserve"> in late May, before rising to </w:t>
+      </w:r>
+      <w:r>
+        <w:t>match</w:t>
+      </w:r>
+      <w:r>
+        <w:t xml:space="preserve"> the Rt from admissions at 0.</w:t>
+      </w:r>
+      <w:r>
+        <w:t>8</w:t>
+      </w:r>
+      <w:r>
+        <w:t xml:space="preserve"> (90%CrI 0.65-0.94)</w:t>
+      </w:r>
+      <w:r>
+        <w:t xml:space="preserve"> </w:t>
+      </w:r>
+      <w:r>
+        <w:t>on 26 June</w:t>
       </w:r>
       <w:r>
         <w:t>.</w:t>
@@ -257,26 +447,13 @@
     </w:p>
     <w:p>
       <w:pPr>
-        <w:ind w:left="720"/>
         <w:jc w:val="both"/>
-        <w:rPr>
-          <w:caps/>
-        </w:rPr>
-      </w:pPr>
-      <w:r>
-        <w:t>Over April through June, Rt estimates from deaths saw higher amplitude and lower frequency waves than that from admissions (respective average wave amplitude +- 0.01 and +- 0.2 from centre, periodicity 3 weeks, 4 weeks). Unlike other estimates, Rt from deaths saw a trough at 0.75 in late May, before rising to meet the Rt from admissions at 0.9 in mid</w:t>
-      </w:r>
-      <w:r>
-        <w:t>-</w:t>
-      </w:r>
-      <w:r>
-        <w:t>June</w:t>
-      </w:r>
-      <w:r>
-        <w:t>.</w:t>
-      </w:r>
-      <w:r>
-        <w:t xml:space="preserve"> </w:t>
+      </w:pPr>
+      <w:r>
+        <w:t>Through July and August</w:t>
+      </w:r>
+      <w:r>
+        <w:t xml:space="preserve">, </w:t>
       </w:r>
       <w:r>
         <w:t xml:space="preserve">Rt from deaths and admissions </w:t>
@@ -285,10 +462,61 @@
         <w:t>then</w:t>
       </w:r>
       <w:r>
-        <w:t xml:space="preserve"> remained in synchrony from mid-June through to August (mean ratio of median estimates 1.05, 95%CI 1.0-1.1).</w:t>
-      </w:r>
-      <w:r>
-        <w:t xml:space="preserve"> By the 28</w:t>
+        <w:t xml:space="preserve"> remained in synchrony (</w:t>
+      </w:r>
+      <w:r>
+        <w:t>on average, admissions 3% higher</w:t>
+      </w:r>
+      <w:r>
+        <w:t xml:space="preserve">, 95%CI </w:t>
+      </w:r>
+      <w:r>
+        <w:t>2-5%</w:t>
+      </w:r>
+      <w:r>
+        <w:t>).</w:t>
+      </w:r>
+      <w:r>
+        <w:t xml:space="preserve"> Over this period,</w:t>
+      </w:r>
+      <w:r>
+        <w:t xml:space="preserve"> Rt from both deaths and admissions </w:t>
+      </w:r>
+      <w:r>
+        <w:t>increased linearly</w:t>
+      </w:r>
+      <w:r>
+        <w:t>, to reach 0.9 (</w:t>
+      </w:r>
+      <w:r>
+        <w:t>95%CI 0.68-</w:t>
+      </w:r>
+      <w:r>
+        <w:t>1.09</w:t>
+      </w:r>
+      <w:r>
+        <w:t>) and 0.95 (</w:t>
+      </w:r>
+      <w:r>
+        <w:t>95%CI 0.89-1.01</w:t>
+      </w:r>
+      <w:r>
+        <w:t>) respectively</w:t>
+      </w:r>
+      <w:r>
+        <w:t xml:space="preserve"> by 3 August. </w:t>
+      </w:r>
+      <w:r>
+        <w:t xml:space="preserve">In contrast, </w:t>
+      </w:r>
+      <w:r>
+        <w:t xml:space="preserve">Rt from test-positive cases peaked </w:t>
+      </w:r>
+      <w:r>
+        <w:t>on</w:t>
+      </w:r>
+      <w:r>
+        <w:t xml:space="preserve"> the 29</w:t>
       </w:r>
       <w:r>
         <w:rPr>
@@ -297,85 +525,40 @@
         <w:t>th</w:t>
       </w:r>
       <w:r>
-        <w:t xml:space="preserve"> </w:t>
-      </w:r>
-      <w:r>
-        <w:t>June</w:t>
-      </w:r>
-      <w:r>
-        <w:t xml:space="preserve">, when </w:t>
-      </w:r>
-      <w:r>
-        <w:t xml:space="preserve">Rt from deaths and admissions </w:t>
-      </w:r>
-      <w:r>
-        <w:t>saw</w:t>
-      </w:r>
-      <w:r>
-        <w:t xml:space="preserve"> </w:t>
-      </w:r>
-      <w:r>
-        <w:t xml:space="preserve">a trough </w:t>
+        <w:t xml:space="preserve"> June at 1.36 in a high amplitude wave (amplitude 0.26, centre 1.1)</w:t>
+      </w:r>
+      <w:r>
+        <w:t xml:space="preserve">, followed by </w:t>
+      </w:r>
+      <w:r>
+        <w:t xml:space="preserve">a </w:t>
+      </w:r>
+      <w:r>
+        <w:t xml:space="preserve">lower </w:t>
+      </w:r>
+      <w:r>
+        <w:t xml:space="preserve">second wave </w:t>
+      </w:r>
+      <w:r>
+        <w:t>(</w:t>
+      </w:r>
+      <w:r>
+        <w:t>amplitude 0.</w:t>
+      </w:r>
+      <w:r>
+        <w:t>1</w:t>
+      </w:r>
+      <w:r>
+        <w:t xml:space="preserve">, centre 1.05, peak </w:t>
       </w:r>
       <w:r>
         <w:t>at</w:t>
       </w:r>
       <w:r>
-        <w:t xml:space="preserve"> 0.8, Rt from cases </w:t>
-      </w:r>
-      <w:r>
-        <w:t>peak</w:t>
-      </w:r>
-      <w:r>
-        <w:t>ed</w:t>
-      </w:r>
-      <w:r>
-        <w:t xml:space="preserve"> at 1.3 </w:t>
-      </w:r>
-      <w:r>
-        <w:t>in</w:t>
-      </w:r>
-      <w:r>
-        <w:t xml:space="preserve"> a</w:t>
-      </w:r>
-      <w:r>
-        <w:t xml:space="preserve"> rapid </w:t>
-      </w:r>
-      <w:r>
-        <w:t>high amplitude wave</w:t>
-      </w:r>
-      <w:r>
-        <w:t xml:space="preserve">, having risen 70% in 7 days. Through July and August, Rt from both deaths and admissions </w:t>
-      </w:r>
-      <w:r>
-        <w:t>increased linearly</w:t>
-      </w:r>
-      <w:r>
-        <w:t>, to reach 0.9 (August 1</w:t>
-      </w:r>
-      <w:r>
-        <w:rPr>
-          <w:vertAlign w:val="superscript"/>
-        </w:rPr>
-        <w:t>st</w:t>
-      </w:r>
-      <w:r>
-        <w:t>) and 0.95 (August 15</w:t>
-      </w:r>
-      <w:r>
-        <w:rPr>
-          <w:vertAlign w:val="superscript"/>
-        </w:rPr>
-        <w:t>th</w:t>
-      </w:r>
-      <w:r>
-        <w:t>) respectively, while Rt from cases experienced a second wave with lower amplitude (0.5</w:t>
-      </w:r>
-      <w:r>
-        <w:t>, peak</w:t>
-      </w:r>
-      <w:r>
-        <w:t xml:space="preserve"> 1.2</w:t>
+        <w:t xml:space="preserve"> 1.</w:t>
+      </w:r>
+      <w:r>
+        <w:t>15</w:t>
       </w:r>
       <w:r>
         <w:t xml:space="preserve"> </w:t>
@@ -384,13 +567,10 @@
         <w:t>on</w:t>
       </w:r>
       <w:r>
-        <w:t xml:space="preserve"> July 31</w:t>
-      </w:r>
-      <w:r>
-        <w:rPr>
-          <w:vertAlign w:val="superscript"/>
-        </w:rPr>
-        <w:t>st</w:t>
+        <w:t xml:space="preserve"> 30</w:t>
+      </w:r>
+      <w:r>
+        <w:t xml:space="preserve"> July</w:t>
       </w:r>
       <w:r>
         <w:t>)</w:t>
@@ -408,16 +588,22 @@
         <w:t xml:space="preserve"> </w:t>
       </w:r>
       <w:r>
-        <w:t>Rt from admissions was near parity</w:t>
-      </w:r>
-      <w:r>
-        <w:t xml:space="preserve"> with</w:t>
-      </w:r>
-      <w:r>
-        <w:t xml:space="preserve"> (</w:t>
-      </w:r>
-      <w:r>
-        <w:t>10%</w:t>
+        <w:t>by 10 August</w:t>
+      </w:r>
+      <w:r>
+        <w:t xml:space="preserve"> the median</w:t>
+      </w:r>
+      <w:r>
+        <w:t xml:space="preserve"> </w:t>
+      </w:r>
+      <w:r>
+        <w:t xml:space="preserve">Rt from admissions </w:t>
+      </w:r>
+      <w:r>
+        <w:t>only 3</w:t>
+      </w:r>
+      <w:r>
+        <w:t>%</w:t>
       </w:r>
       <w:r>
         <w:t xml:space="preserve"> lower</w:t>
@@ -426,16 +612,16 @@
         <w:t xml:space="preserve"> than</w:t>
       </w:r>
       <w:r>
-        <w:t>)</w:t>
-      </w:r>
-      <w:r>
-        <w:t xml:space="preserve"> the Rt from test-positive cases by late August</w:t>
+        <w:t xml:space="preserve"> the </w:t>
+      </w:r>
+      <w:r>
+        <w:t xml:space="preserve">median </w:t>
+      </w:r>
+      <w:r>
+        <w:t>Rt from test-positive cases</w:t>
       </w:r>
       <w:r>
         <w:t>.</w:t>
-      </w:r>
-      <w:r>
-        <w:t xml:space="preserve"> </w:t>
       </w:r>
     </w:p>
     <w:p>
@@ -443,16 +629,11 @@
         <w:rPr>
           <w:u w:val="single"/>
         </w:rPr>
+        <w:lastRenderedPageBreak/>
         <w:t>Regions</w:t>
       </w:r>
     </w:p>
     <w:p>
-      <w:pPr>
-        <w:rPr>
-          <w:i/>
-          <w:iCs/>
-        </w:rPr>
-      </w:pPr>
       <w:r>
         <w:rPr>
           <w:i/>
@@ -463,7 +644,31 @@
     </w:p>
     <w:p>
       <w:r>
-        <w:t>Earliest date after the peak that Rt crossed below 1:</w:t>
+        <w:t>From the first epidemic wave in March, regions experienced differing levels of case counts and similarity among counts by source of data</w:t>
+      </w:r>
+      <w:r>
+        <w:t xml:space="preserve"> (figure #)</w:t>
+      </w:r>
+      <w:r>
+        <w:t xml:space="preserve">. For example, London saw a similar raw case count </w:t>
+      </w:r>
+      <w:r>
+        <w:t>in</w:t>
+      </w:r>
+      <w:r>
+        <w:t xml:space="preserve"> </w:t>
+      </w:r>
+      <w:r>
+        <w:t>cases and admissions</w:t>
+      </w:r>
+      <w:r>
+        <w:t xml:space="preserve"> </w:t>
+      </w:r>
+      <w:r>
+        <w:t xml:space="preserve">(mean difference </w:t>
+      </w:r>
+      <w:r>
+        <w:t>69, 95%CI 56-82), while the difference between cases and admissions compared to deaths was far wider (128 and 195)</w:t>
       </w:r>
     </w:p>
     <w:p>
@@ -471,22 +676,277 @@
         <w:t xml:space="preserve">Regions varied in the timing of the first epidemic wave. </w:t>
       </w:r>
       <w:r>
-        <w:t xml:space="preserve">The key point when </w:t>
+        <w:t xml:space="preserve">The </w:t>
+      </w:r>
+      <w:r>
+        <w:t>date</w:t>
+      </w:r>
+      <w:r>
+        <w:t xml:space="preserve"> when </w:t>
       </w:r>
       <w:r>
         <w:t xml:space="preserve">Rt crossed below 1, indicating a declining epidemic, </w:t>
       </w:r>
       <w:r>
-        <w:t xml:space="preserve">was spatially variable when estimated from cases (earliest median estimate below 1 on 28 March in London, latest 23 April in South West, both estimates from cases: a range of 28 days around a mean of 9 April). However, the timing at which Rt crossed below 1 was </w:t>
-      </w:r>
-      <w:r>
-        <w:lastRenderedPageBreak/>
-        <w:t>more consistent when estimated from admissions or deaths (range among regions 4 days and 8 days respectively, with an identical mean of 1 April).</w:t>
-      </w:r>
-    </w:p>
-    <w:p>
-      <w:r>
-        <w:t>Consistent features: cases higher average Rt estimate and higher frequency + amplitude of variation than admissions or deaths</w:t>
+        <w:t>was spatially variable when estimated from cases (earliest median estimate below 1 on 28 March in London, latest 23 April in South West),</w:t>
+      </w:r>
+      <w:r>
+        <w:t xml:space="preserve"> but</w:t>
+      </w:r>
+      <w:r>
+        <w:t xml:space="preserve"> more consistent when estimated from admissions or deaths (range among regions 4 days and 8 days respectively, with an identical </w:t>
+      </w:r>
+      <w:r>
+        <w:t>average</w:t>
+      </w:r>
+      <w:r>
+        <w:t xml:space="preserve"> of 1 April).</w:t>
+      </w:r>
+    </w:p>
+    <w:p>
+      <w:r>
+        <w:t>On average across all regions, cases saw a higher Rt estimate than admissions or deaths (mean of respective median estimates 1.1 (95%CI 1.09-1.13), 0.89 (95%CI 0.89-0.9), 0.94 (0.92-0.96).</w:t>
+      </w:r>
+      <w:r>
+        <w:t xml:space="preserve"> However, a</w:t>
+      </w:r>
+      <w:r>
+        <w:t xml:space="preserve">ll regions </w:t>
+      </w:r>
+      <w:r>
+        <w:t>experienced estimated</w:t>
+      </w:r>
+      <w:r>
+        <w:t xml:space="preserve"> Rt </w:t>
+      </w:r>
+      <w:r>
+        <w:t>as</w:t>
+      </w:r>
+      <w:r>
+        <w:t xml:space="preserve"> waves</w:t>
+      </w:r>
+      <w:r>
+        <w:t xml:space="preserve"> over the time-series.</w:t>
+      </w:r>
+      <w:r>
+        <w:t xml:space="preserve"> When averaging across regions and time, </w:t>
+      </w:r>
+      <w:r>
+        <w:t>cases</w:t>
+      </w:r>
+      <w:r>
+        <w:t xml:space="preserve"> had a lower</w:t>
+      </w:r>
+      <w:r>
+        <w:t xml:space="preserve"> frequency </w:t>
+      </w:r>
+      <w:r>
+        <w:t>(</w:t>
+      </w:r>
+      <w:r>
+        <w:t>mean</w:t>
+      </w:r>
+      <w:r>
+        <w:t xml:space="preserve"> </w:t>
+      </w:r>
+      <w:r>
+        <w:t xml:space="preserve">periodicity among all regions </w:t>
+      </w:r>
+      <w:r>
+        <w:t xml:space="preserve">of </w:t>
+      </w:r>
+      <w:r>
+        <w:t>39 days (</w:t>
+      </w:r>
+      <w:r>
+        <w:t xml:space="preserve">95%CI </w:t>
+      </w:r>
+      <w:r>
+        <w:t>32-46))</w:t>
+      </w:r>
+      <w:r>
+        <w:t>, and lower amplitude (</w:t>
+      </w:r>
+      <w:r>
+        <w:t>0.11,</w:t>
+      </w:r>
+      <w:r>
+        <w:t xml:space="preserve"> </w:t>
+      </w:r>
+      <w:r>
+        <w:t>95%CI</w:t>
+      </w:r>
+      <w:r>
+        <w:t xml:space="preserve"> 0.06-0.15</w:t>
+      </w:r>
+      <w:r>
+        <w:t>)</w:t>
+      </w:r>
+      <w:r>
+        <w:t>,</w:t>
+      </w:r>
+      <w:r>
+        <w:t xml:space="preserve"> compared to admissions (</w:t>
+      </w:r>
+      <w:r>
+        <w:t>periodicity</w:t>
+      </w:r>
+      <w:r>
+        <w:t xml:space="preserve"> </w:t>
+      </w:r>
+      <w:r>
+        <w:t>29 days (95%CI 24-34</w:t>
+      </w:r>
+      <w:r>
+        <w:t xml:space="preserve">), amplitude </w:t>
+      </w:r>
+      <w:r>
+        <w:t>0.06 (95%CI 0.04-0.07)</w:t>
+      </w:r>
+      <w:r>
+        <w:t>) or</w:t>
+      </w:r>
+      <w:r>
+        <w:t xml:space="preserve"> deaths </w:t>
+      </w:r>
+      <w:r>
+        <w:t>(</w:t>
+      </w:r>
+      <w:r>
+        <w:t xml:space="preserve">periodicity </w:t>
+      </w:r>
+      <w:r>
+        <w:t xml:space="preserve">36 (95%CI 30-43)), </w:t>
+      </w:r>
+      <w:r>
+        <w:t xml:space="preserve">amplitude </w:t>
+      </w:r>
+      <w:r>
+        <w:t>0.12 (95%CI 0.07-0.17)</w:t>
+      </w:r>
+      <w:r>
+        <w:t>).</w:t>
+      </w:r>
+    </w:p>
+    <w:p>
+      <w:r>
+        <w:t>Rt estimates’</w:t>
+      </w:r>
+      <w:r>
+        <w:t xml:space="preserve"> </w:t>
+      </w:r>
+      <w:r>
+        <w:t xml:space="preserve">level, trend, </w:t>
+      </w:r>
+      <w:r>
+        <w:t>frequency,</w:t>
+      </w:r>
+      <w:r>
+        <w:t xml:space="preserve"> and</w:t>
+      </w:r>
+      <w:r>
+        <w:t xml:space="preserve"> amplitude</w:t>
+      </w:r>
+      <w:r>
+        <w:t xml:space="preserve"> </w:t>
+      </w:r>
+      <w:r>
+        <w:t>var</w:t>
+      </w:r>
+      <w:r>
+        <w:t>ied</w:t>
+      </w:r>
+      <w:r>
+        <w:t xml:space="preserve"> by region and over time</w:t>
+      </w:r>
+      <w:r>
+        <w:t xml:space="preserve">. </w:t>
+      </w:r>
+    </w:p>
+    <w:p>
+      <w:r>
+        <w:t>South West had lowest periodicity of admissions and deaths</w:t>
+      </w:r>
+      <w:r>
+        <w:t xml:space="preserve"> (respective means 42, 95%CI 17-67; 69, 95%CI 0-266)</w:t>
+      </w:r>
+    </w:p>
+    <w:p>
+      <w:r>
+        <w:t>F</w:t>
+      </w:r>
+      <w:r>
+        <w:t>or example</w:t>
+      </w:r>
+      <w:r>
+        <w:t>, among Rt estimates from cases, London saw a very long periodicity (mean 67 days, 95%CI 0-239) with a near-linear increase in trend between a trough on 8 May and the following peak on 8 July.</w:t>
+      </w:r>
+      <w:r>
+        <w:t xml:space="preserve"> In contrast, the North East and Yorkshire had just under monthly periodicity (28 days, 95%CI 22-34) of waves in Rt from cases. A potential driver of this could be changes in case detection, with increase testing around localised outbreaks in some regions</w:t>
+      </w:r>
+      <w:r>
+        <w:t xml:space="preserve">. For example, this might be indicated where the North East and Yorkshire saw high test positivity rates among community (Pillar 2) tests </w:t>
+      </w:r>
+      <w:r>
+        <w:t>(mean 6%, 95%CI 4.5-7.4</w:t>
+      </w:r>
+      <w:r>
+        <w:t xml:space="preserve">, from 10 May </w:t>
+      </w:r>
+      <w:r>
+        <w:t>when testing data became available</w:t>
+      </w:r>
+      <w:r>
+        <w:t xml:space="preserve"> to 30 August).</w:t>
+      </w:r>
+    </w:p>
+    <w:p>
+      <w:r>
+        <w:t>When Rt was estimated from deaths, the North East and Yorkshire showed markedly different trends from other regions</w:t>
+      </w:r>
+      <w:r>
+        <w:t xml:space="preserve">, falling (in the opposite direction from Rt from admissions) over May to a stable trough over June, before a consistent rise through August. In contrast, cases and admissions experienced at least four and three peaks respectively over April through August. </w:t>
+      </w:r>
+    </w:p>
+    <w:p/>
+    <w:p>
+      <w:r>
+        <w:t>North East and Yorkshire, and South West, saw the highest amplitude waves in cases</w:t>
+      </w:r>
+    </w:p>
+    <w:p>
+      <w:r>
+        <w:rPr>
+          <w:i/>
+          <w:iCs/>
+        </w:rPr>
+        <w:t>Relationship between Rt estimates</w:t>
+      </w:r>
+      <w:r>
+        <w:t xml:space="preserve"> </w:t>
+      </w:r>
+    </w:p>
+    <w:p>
+      <w:pPr>
+        <w:rPr>
+          <w:i/>
+          <w:iCs/>
+        </w:rPr>
+      </w:pPr>
+      <w:r>
+        <w:t>S</w:t>
+      </w:r>
+      <w:r>
+        <w:t>ynchrony among estimates</w:t>
+      </w:r>
+      <w:r>
+        <w:t xml:space="preserve"> </w:t>
+      </w:r>
+      <w:r>
+        <w:t>therefore also</w:t>
+      </w:r>
+      <w:r>
+        <w:t xml:space="preserve"> varied regionally and temporally.</w:t>
       </w:r>
     </w:p>
     <w:p>
@@ -498,45 +958,6 @@
         </w:numPr>
       </w:pPr>
       <w:r>
-        <w:t>North East and Yorkshire, and South West, saw the highest amplitude waves in cases</w:t>
-      </w:r>
-    </w:p>
-    <w:p>
-      <w:pPr>
-        <w:rPr>
-          <w:i/>
-          <w:iCs/>
-        </w:rPr>
-      </w:pPr>
-      <w:r>
-        <w:rPr>
-          <w:i/>
-          <w:iCs/>
-        </w:rPr>
-        <w:t>Relationship between Rt estimates</w:t>
-      </w:r>
-    </w:p>
-    <w:p>
-      <w:pPr>
-        <w:pStyle w:val="ListParagraph"/>
-        <w:numPr>
-          <w:ilvl w:val="0"/>
-          <w:numId w:val="1"/>
-        </w:numPr>
-      </w:pPr>
-      <w:r>
-        <w:t>All regions had Rt estimates (therefore the relationships between Rt estimates) as waves – not smooth linear relationship; but synchrony, frequency/amplitude, presence / direction of trend varied by region and over time</w:t>
-      </w:r>
-    </w:p>
-    <w:p>
-      <w:pPr>
-        <w:pStyle w:val="ListParagraph"/>
-        <w:numPr>
-          <w:ilvl w:val="0"/>
-          <w:numId w:val="1"/>
-        </w:numPr>
-      </w:pPr>
-      <w:r>
         <w:t xml:space="preserve">Admissions and deaths: </w:t>
       </w:r>
     </w:p>
@@ -588,15 +1009,13 @@
         </w:numPr>
       </w:pPr>
       <w:r>
-        <w:t xml:space="preserve">In North East &amp; Yorkshire, diverge over </w:t>
-      </w:r>
-      <w:proofErr w:type="spellStart"/>
-      <w:r>
-        <w:t>mid May</w:t>
-      </w:r>
-      <w:proofErr w:type="spellEnd"/>
-      <w:r>
-        <w:t xml:space="preserve"> to early July</w:t>
+        <w:t>In North East &amp; Yorkshire, diverge over mid</w:t>
+      </w:r>
+      <w:r>
+        <w:t>-</w:t>
+      </w:r>
+      <w:r>
+        <w:t>May to early July</w:t>
       </w:r>
     </w:p>
     <w:p>
@@ -608,6 +1027,7 @@
         </w:numPr>
       </w:pPr>
       <w:r>
+        <w:lastRenderedPageBreak/>
         <w:t>In East of England, similar centre, but dissimilar characteristics over time (out of phase, different frequency + amplitude, no trend in deaths some decline in admissions)</w:t>
       </w:r>
     </w:p>
@@ -1447,6 +1867,29 @@
       <w:contextualSpacing/>
     </w:pPr>
   </w:style>
+  <w:style w:type="character" w:styleId="Hyperlink">
+    <w:name w:val="Hyperlink"/>
+    <w:basedOn w:val="DefaultParagraphFont"/>
+    <w:uiPriority w:val="99"/>
+    <w:unhideWhenUsed/>
+    <w:rsid w:val="00F23EA1"/>
+    <w:rPr>
+      <w:color w:val="0563C1" w:themeColor="hyperlink"/>
+      <w:u w:val="single"/>
+    </w:rPr>
+  </w:style>
+  <w:style w:type="character" w:styleId="UnresolvedMention">
+    <w:name w:val="Unresolved Mention"/>
+    <w:basedOn w:val="DefaultParagraphFont"/>
+    <w:uiPriority w:val="99"/>
+    <w:semiHidden/>
+    <w:unhideWhenUsed/>
+    <w:rsid w:val="00F23EA1"/>
+    <w:rPr>
+      <w:color w:val="605E5C"/>
+      <w:shd w:val="clear" w:color="auto" w:fill="E1DFDD"/>
+    </w:rPr>
+  </w:style>
 </w:styles>
 </file>
 

--- a/report/draft/Results-text.docx
+++ b/report/draft/Results-text.docx
@@ -3,11 +3,21 @@
 <w:document xmlns:wpc="http://schemas.microsoft.com/office/word/2010/wordprocessingCanvas" xmlns:cx="http://schemas.microsoft.com/office/drawing/2014/chartex" xmlns:cx1="http://schemas.microsoft.com/office/drawing/2015/9/8/chartex" xmlns:cx2="http://schemas.microsoft.com/office/drawing/2015/10/21/chartex" xmlns:cx3="http://schemas.microsoft.com/office/drawing/2016/5/9/chartex" xmlns:cx4="http://schemas.microsoft.com/office/drawing/2016/5/10/chartex" xmlns:cx5="http://schemas.microsoft.com/office/drawing/2016/5/11/chartex" xmlns:cx6="http://schemas.microsoft.com/office/drawing/2016/5/12/chartex" xmlns:cx7="http://schemas.microsoft.com/office/drawing/2016/5/13/chartex" xmlns:cx8="http://schemas.microsoft.com/office/drawing/2016/5/14/chartex" xmlns:mc="http://schemas.openxmlformats.org/markup-compatibility/2006" xmlns:aink="http://schemas.microsoft.com/office/drawing/2016/ink" xmlns:am3d="http://schemas.microsoft.com/office/drawing/2017/model3d" xmlns:o="urn:schemas-microsoft-com:office:office" xmlns:r="http://schemas.openxmlformats.org/officeDocument/2006/relationships" xmlns:m="http://schemas.openxmlformats.org/officeDocument/2006/math" xmlns:v="urn:schemas-microsoft-com:vml" xmlns:wp14="http://schemas.microsoft.com/office/word/2010/wordprocessingDrawing" xmlns:wp="http://schemas.openxmlformats.org/drawingml/2006/wordprocessingDrawing" xmlns:w10="urn:schemas-microsoft-com:office:word" xmlns:w="http://schemas.openxmlformats.org/wordprocessingml/2006/main" xmlns:w14="http://schemas.microsoft.com/office/word/2010/wordml" xmlns:w15="http://schemas.microsoft.com/office/word/2012/wordml" xmlns:w16cex="http://schemas.microsoft.com/office/word/2018/wordml/cex" xmlns:w16cid="http://schemas.microsoft.com/office/word/2016/wordml/cid" xmlns:w16="http://schemas.microsoft.com/office/word/2018/wordml" xmlns:w16se="http://schemas.microsoft.com/office/word/2015/wordml/symex" xmlns:wpg="http://schemas.microsoft.com/office/word/2010/wordprocessingGroup" xmlns:wpi="http://schemas.microsoft.com/office/word/2010/wordprocessingInk" xmlns:wne="http://schemas.microsoft.com/office/word/2006/wordml" xmlns:wps="http://schemas.microsoft.com/office/word/2010/wordprocessingShape" mc:Ignorable="w14 w15 w16se w16cid w16 w16cex wp14">
   <w:body>
     <w:p>
-      <w:r>
+      <w:pPr>
+        <w:jc w:val="both"/>
+      </w:pPr>
+      <w:r>
+        <w:rPr>
+          <w:b/>
+          <w:bCs/>
+        </w:rPr>
         <w:t>Methods</w:t>
       </w:r>
     </w:p>
     <w:p>
+      <w:pPr>
+        <w:jc w:val="both"/>
+      </w:pPr>
       <w:r>
         <w:t xml:space="preserve">We identified waves in Rt estimates </w:t>
       </w:r>
@@ -40,20 +50,82 @@
       </w:r>
     </w:p>
     <w:p>
-      <w:r>
-        <w:t>We source</w:t>
-      </w:r>
-      <w:r>
-        <w:t>d</w:t>
-      </w:r>
-      <w:r>
-        <w:t xml:space="preserve"> </w:t>
-      </w:r>
-      <w:r>
-        <w:t xml:space="preserve">weekly </w:t>
-      </w:r>
-      <w:r>
-        <w:t>data on regional and national test positivity from Public Health England (</w:t>
+      <w:pPr>
+        <w:jc w:val="both"/>
+      </w:pPr>
+      <w:r>
+        <w:t xml:space="preserve">We </w:t>
+      </w:r>
+      <w:r>
+        <w:t>hypothesised that</w:t>
+      </w:r>
+      <w:r>
+        <w:t xml:space="preserve"> localised outbreaks and resulting increases in </w:t>
+      </w:r>
+      <w:r>
+        <w:t>testing and case detection rates</w:t>
+      </w:r>
+      <w:r>
+        <w:t xml:space="preserve"> </w:t>
+      </w:r>
+      <w:r>
+        <w:t>might</w:t>
+      </w:r>
+      <w:r>
+        <w:t xml:space="preserve"> increase the variability of Rt estimates from test-positive cases. </w:t>
+      </w:r>
+      <w:r>
+        <w:t>We also investigated whether age and vulnerability were related to Rt estimate variation</w:t>
+      </w:r>
+      <w:r>
+        <w:t>,</w:t>
+      </w:r>
+      <w:r>
+        <w:t xml:space="preserve"> </w:t>
+      </w:r>
+      <w:r>
+        <w:t xml:space="preserve">because of the increased severity of disease </w:t>
+      </w:r>
+      <w:r>
+        <w:t xml:space="preserve">(thus, representation in hospital or death data) </w:t>
+      </w:r>
+      <w:r>
+        <w:t>with age and co-morbidities (#ref)</w:t>
+      </w:r>
+      <w:r>
+        <w:t>, although this was limited by lack of available public data. We explored the national distribution of age among test-positive cases and hospital admissions over time (#ref), and w</w:t>
+      </w:r>
+      <w:r>
+        <w:t xml:space="preserve">e </w:t>
+      </w:r>
+      <w:r>
+        <w:t xml:space="preserve">also </w:t>
+      </w:r>
+      <w:r>
+        <w:t xml:space="preserve">hypothesised </w:t>
+      </w:r>
+      <w:r>
+        <w:t xml:space="preserve">that regional </w:t>
+      </w:r>
+      <w:r>
+        <w:t>outbreaks of Covid-19 among care home residents</w:t>
+      </w:r>
+      <w:r>
+        <w:t xml:space="preserve"> could be linked to variation in Rt estimates by data sourc</w:t>
+      </w:r>
+      <w:r>
+        <w:t>e.</w:t>
+      </w:r>
+      <w:r>
+        <w:t xml:space="preserve"> </w:t>
+      </w:r>
+    </w:p>
+    <w:p>
+      <w:pPr>
+        <w:jc w:val="both"/>
+      </w:pPr>
+      <w:r>
+        <w:t>We sourced weekly data on regional and national test positivity (percentage positive tests of all tests conducted), from Public Health England (</w:t>
       </w:r>
       <w:hyperlink r:id="rId5" w:history="1">
         <w:r>
@@ -64,10 +136,7 @@
         </w:r>
       </w:hyperlink>
       <w:r>
-        <w:t xml:space="preserve">), and used a binary threshold of 5% </w:t>
-      </w:r>
-      <w:r>
-        <w:t>test positivity (#ref-WHO) to plot over time. We interpreted results in light of known outbreaks and policy changes (</w:t>
+        <w:t>), and used a binary threshold of 5% test positivity (#ref-WHO) to plot over time. We interpreted results in light of known outbreaks and policy changes (</w:t>
       </w:r>
       <w:hyperlink r:id="rId6" w:history="1">
         <w:r>
@@ -78,26 +147,111 @@
         </w:r>
       </w:hyperlink>
       <w:r>
-        <w:t>).</w:t>
-      </w:r>
-    </w:p>
-    <w:p>
-      <w:r>
-        <w:t>Results</w:t>
-      </w:r>
-    </w:p>
-    <w:p>
-      <w:pPr>
-        <w:rPr>
-          <w:i/>
-          <w:iCs/>
-        </w:rPr>
-      </w:pPr>
-      <w:r>
-        <w:rPr>
-          <w:u w:val="single"/>
-        </w:rPr>
-        <w:t>England</w:t>
+        <w:t xml:space="preserve">). </w:t>
+      </w:r>
+      <w:r>
+        <w:t>We sourced weekly data on the number of outbreaks reported in care homes by region</w:t>
+      </w:r>
+      <w:r>
+        <w:t xml:space="preserve"> (#</w:t>
+      </w:r>
+      <w:hyperlink r:id="rId7" w:history="1">
+        <w:r>
+          <w:rPr>
+            <w:rStyle w:val="Hyperlink"/>
+          </w:rPr>
+          <w:t>ref</w:t>
+        </w:r>
+      </w:hyperlink>
+      <w:r>
+        <w:t>)</w:t>
+      </w:r>
+      <w:r>
+        <w:t xml:space="preserve">. Care homes </w:t>
+      </w:r>
+      <w:r>
+        <w:t>were defined as</w:t>
+      </w:r>
+      <w:r>
+        <w:t xml:space="preserve"> supported living facilities</w:t>
+      </w:r>
+      <w:r>
+        <w:t xml:space="preserve"> (</w:t>
+      </w:r>
+      <w:r>
+        <w:t>residential homes, nursing homes, rehabilitation units and assisted living units</w:t>
+      </w:r>
+      <w:r>
+        <w:t>)</w:t>
+      </w:r>
+      <w:r>
+        <w:t>.</w:t>
+      </w:r>
+      <w:r>
+        <w:t xml:space="preserve"> An outbreak was defined as two or more suspected or confirmed cases</w:t>
+      </w:r>
+      <w:r>
+        <w:t xml:space="preserve">. </w:t>
+      </w:r>
+      <w:r>
+        <w:t xml:space="preserve">Any individual care home </w:t>
+      </w:r>
+      <w:r>
+        <w:t>was</w:t>
+      </w:r>
+      <w:r>
+        <w:t xml:space="preserve"> included in the dataset </w:t>
+      </w:r>
+      <w:r>
+        <w:t xml:space="preserve">only </w:t>
+      </w:r>
+      <w:r>
+        <w:t>once</w:t>
+      </w:r>
+      <w:r>
+        <w:t xml:space="preserve">, </w:t>
+      </w:r>
+      <w:r>
+        <w:t>at</w:t>
+      </w:r>
+      <w:r>
+        <w:t xml:space="preserve"> the first outbreak</w:t>
+      </w:r>
+      <w:r>
+        <w:t xml:space="preserve">. </w:t>
+      </w:r>
+      <w:r>
+        <w:t xml:space="preserve">Therefore, new outbreaks were those reported in care homes that had not previously reported an outbreak. </w:t>
+      </w:r>
+      <w:r>
+        <w:t>N</w:t>
+      </w:r>
+      <w:r>
+        <w:t xml:space="preserve">o subsequent data </w:t>
+      </w:r>
+      <w:r>
+        <w:t xml:space="preserve">were </w:t>
+      </w:r>
+      <w:r>
+        <w:t>available on the size or duration</w:t>
+      </w:r>
+      <w:r>
+        <w:t xml:space="preserve"> of outbreaks and data were not published beyond 13 July</w:t>
+      </w:r>
+      <w:r>
+        <w:t xml:space="preserve">. </w:t>
+      </w:r>
+      <w:r>
+        <w:t>We took the percentage of care homes reporting new outbreaks in one week against total care homes by region</w:t>
+      </w:r>
+      <w:r>
+        <w:t xml:space="preserve"> and plotted over tim</w:t>
+      </w:r>
+      <w:r>
+        <w:t>e.</w:t>
+      </w:r>
+      <w:r>
+        <w:t xml:space="preserve"> </w:t>
       </w:r>
     </w:p>
     <w:p>
@@ -110,132 +264,10 @@
       </w:pPr>
       <w:r>
         <w:rPr>
-          <w:i/>
-          <w:iCs/>
+          <w:b/>
+          <w:bCs/>
         </w:rPr>
-        <w:t>Case counts and Rt estimates</w:t>
-      </w:r>
-    </w:p>
-    <w:p>
-      <w:pPr>
-        <w:jc w:val="both"/>
-      </w:pPr>
-      <w:r>
-        <w:t>Across England, positive Covid-19 tests peaked at # cases, # admissions, and # deaths per day in March. From this level, counts among admissions and deaths declined more gradually than from all positive tests through April and May</w:t>
-      </w:r>
-      <w:r>
-        <w:t xml:space="preserve"> (</w:t>
-      </w:r>
-      <w:r>
-        <w:t>time to a -50% decline from peak</w:t>
-      </w:r>
-      <w:r>
-        <w:t xml:space="preserve"> </w:t>
-      </w:r>
-      <w:r>
-        <w:t>of</w:t>
-      </w:r>
-      <w:r>
-        <w:t xml:space="preserve"> </w:t>
-      </w:r>
-      <w:r>
-        <w:t xml:space="preserve">40, 45, and </w:t>
-      </w:r>
-      <w:r>
-        <w:t>30 days</w:t>
-      </w:r>
-      <w:r>
-        <w:t xml:space="preserve"> respectively; figure 1A</w:t>
-      </w:r>
-      <w:r>
-        <w:t>). This mean</w:t>
-      </w:r>
-      <w:r>
-        <w:t xml:space="preserve"> that counts among all positive tests matched counts of admissions</w:t>
-      </w:r>
-      <w:r>
-        <w:t xml:space="preserve"> on 20</w:t>
-      </w:r>
-      <w:r>
-        <w:rPr>
-          <w:vertAlign w:val="superscript"/>
-        </w:rPr>
-        <w:t>th</w:t>
-      </w:r>
-      <w:r>
-        <w:t xml:space="preserve"> May, at 900 cases. Admissions and test-positive cases</w:t>
-      </w:r>
-      <w:r>
-        <w:t xml:space="preserve"> then</w:t>
-      </w:r>
-      <w:r>
-        <w:t xml:space="preserve"> gave</w:t>
-      </w:r>
-      <w:r>
-        <w:t xml:space="preserve"> approximately</w:t>
-      </w:r>
-      <w:r>
-        <w:t xml:space="preserve"> the same counts</w:t>
-      </w:r>
-      <w:r>
-        <w:t xml:space="preserve"> through June</w:t>
-      </w:r>
-      <w:r>
-        <w:t xml:space="preserve"> (+- 10%)</w:t>
-      </w:r>
-      <w:r>
-        <w:t xml:space="preserve">, </w:t>
-      </w:r>
-      <w:r>
-        <w:t>with all three counts</w:t>
-      </w:r>
-      <w:r>
-        <w:t xml:space="preserve"> </w:t>
-      </w:r>
-      <w:r>
-        <w:t xml:space="preserve">declining by 10% </w:t>
-      </w:r>
-      <w:r>
-        <w:t>from 20</w:t>
-      </w:r>
-      <w:r>
-        <w:rPr>
-          <w:vertAlign w:val="superscript"/>
-        </w:rPr>
-        <w:t>th</w:t>
-      </w:r>
-      <w:r>
-        <w:t xml:space="preserve"> May to</w:t>
-      </w:r>
-      <w:r>
-        <w:t xml:space="preserve"> Jun 27</w:t>
-      </w:r>
-      <w:r>
-        <w:rPr>
-          <w:vertAlign w:val="superscript"/>
-        </w:rPr>
-        <w:t>th</w:t>
-      </w:r>
-      <w:r>
-        <w:t>. This trend continued for counts of admissions and deaths from Covid-19 until August 20</w:t>
-      </w:r>
-      <w:r>
-        <w:rPr>
-          <w:vertAlign w:val="superscript"/>
-        </w:rPr>
-        <w:t>th</w:t>
-      </w:r>
-      <w:r>
-        <w:t>. However, from late June, case counts from all reported test-positive cases increased rapidly (+10% over 7 days) and then gradually (+10% until 30 days until August 20</w:t>
-      </w:r>
-      <w:r>
-        <w:rPr>
-          <w:vertAlign w:val="superscript"/>
-        </w:rPr>
-        <w:t>th</w:t>
-      </w:r>
-      <w:r>
-        <w:t>).</w:t>
+        <w:t>Results</w:t>
       </w:r>
     </w:p>
     <w:p>
@@ -247,827 +279,1607 @@
         </w:rPr>
       </w:pPr>
       <w:r>
+        <w:t xml:space="preserve">Across England, positive Covid-19 tests peaked </w:t>
+      </w:r>
+      <w:r>
+        <w:t xml:space="preserve">at </w:t>
+      </w:r>
+      <w:r>
+        <w:t>4,793 test-positive</w:t>
+      </w:r>
+      <w:r>
+        <w:t xml:space="preserve"> cases (</w:t>
+      </w:r>
+      <w:r>
+        <w:t>22</w:t>
+      </w:r>
+      <w:r>
+        <w:t xml:space="preserve"> April),</w:t>
+      </w:r>
+      <w:r>
+        <w:t xml:space="preserve"> </w:t>
+      </w:r>
+      <w:r>
+        <w:t>3,099</w:t>
+      </w:r>
+      <w:r>
+        <w:t xml:space="preserve"> admissions</w:t>
+      </w:r>
+      <w:r>
+        <w:t xml:space="preserve"> (</w:t>
+      </w:r>
+      <w:r>
+        <w:t>1 April</w:t>
+      </w:r>
+      <w:r>
+        <w:t>)</w:t>
+      </w:r>
+      <w:r>
+        <w:t xml:space="preserve">, and </w:t>
+      </w:r>
+      <w:r>
+        <w:t>974</w:t>
+      </w:r>
+      <w:r>
+        <w:t xml:space="preserve"> deaths (</w:t>
+      </w:r>
+      <w:r>
+        <w:t>8</w:t>
+      </w:r>
+      <w:r>
+        <w:t xml:space="preserve"> April) </w:t>
+      </w:r>
+      <w:r>
+        <w:t>per day</w:t>
+      </w:r>
+      <w:r>
+        <w:t xml:space="preserve">. </w:t>
+      </w:r>
+      <w:r>
+        <w:t xml:space="preserve">From this level, counts among admissions and deaths declined more gradually than from </w:t>
+      </w:r>
+      <w:r>
+        <w:t>test-positive cases</w:t>
+      </w:r>
+      <w:r>
+        <w:t xml:space="preserve"> through April and May</w:t>
+      </w:r>
+      <w:r>
+        <w:t xml:space="preserve"> (</w:t>
+      </w:r>
+      <w:r>
+        <w:t>time to a -50% decline from peak</w:t>
+      </w:r>
+      <w:r>
+        <w:t xml:space="preserve"> </w:t>
+      </w:r>
+      <w:r>
+        <w:t>of</w:t>
+      </w:r>
+      <w:r>
+        <w:t xml:space="preserve"> </w:t>
+      </w:r>
+      <w:r>
+        <w:t>28, 20, 22</w:t>
+      </w:r>
+      <w:r>
+        <w:t xml:space="preserve"> </w:t>
+      </w:r>
+      <w:r>
+        <w:t>days</w:t>
+      </w:r>
+      <w:r>
+        <w:t xml:space="preserve"> </w:t>
+      </w:r>
+      <w:r>
+        <w:t>respectively:</w:t>
+      </w:r>
+      <w:r>
+        <w:t xml:space="preserve"> figure 1A</w:t>
+      </w:r>
+      <w:r>
+        <w:t>). This mean</w:t>
+      </w:r>
+      <w:r>
+        <w:t xml:space="preserve"> that counts among </w:t>
+      </w:r>
+      <w:r>
+        <w:t>test-positive cases</w:t>
+      </w:r>
+      <w:r>
+        <w:t xml:space="preserve"> matched counts of admissions</w:t>
+      </w:r>
+      <w:r>
+        <w:t xml:space="preserve"> on 20 May, at 900 cases. Admissions and test-positive cases</w:t>
+      </w:r>
+      <w:r>
+        <w:t xml:space="preserve"> then</w:t>
+      </w:r>
+      <w:r>
+        <w:t xml:space="preserve"> gave</w:t>
+      </w:r>
+      <w:r>
+        <w:t xml:space="preserve"> approximately</w:t>
+      </w:r>
+      <w:r>
+        <w:t xml:space="preserve"> the same counts</w:t>
+      </w:r>
+      <w:r>
+        <w:t xml:space="preserve"> through June</w:t>
+      </w:r>
+      <w:r>
+        <w:t xml:space="preserve"> (+- 10%)</w:t>
+      </w:r>
+      <w:r>
+        <w:t xml:space="preserve">, </w:t>
+      </w:r>
+      <w:r>
+        <w:t>with all three counts</w:t>
+      </w:r>
+      <w:r>
+        <w:t xml:space="preserve"> </w:t>
+      </w:r>
+      <w:r>
+        <w:t xml:space="preserve">declining by 10% </w:t>
+      </w:r>
+      <w:r>
+        <w:t>from 20</w:t>
+      </w:r>
+      <w:r>
+        <w:rPr>
+          <w:vertAlign w:val="superscript"/>
+        </w:rPr>
+        <w:t>th</w:t>
+      </w:r>
+      <w:r>
+        <w:t xml:space="preserve"> May to</w:t>
+      </w:r>
+      <w:r>
+        <w:t xml:space="preserve"> Jun 27</w:t>
+      </w:r>
+      <w:r>
+        <w:rPr>
+          <w:vertAlign w:val="superscript"/>
+        </w:rPr>
+        <w:t>th</w:t>
+      </w:r>
+      <w:r>
+        <w:t>. This trend continued for counts of admissions and deaths from Covid-19 until August 20</w:t>
+      </w:r>
+      <w:r>
+        <w:rPr>
+          <w:vertAlign w:val="superscript"/>
+        </w:rPr>
+        <w:t>th</w:t>
+      </w:r>
+      <w:r>
+        <w:t>. However, from late June, case counts from all reported test-positive cases increased rapidly (+10% over 7 days) and then gradually (+10% until 30 days until August 20</w:t>
+      </w:r>
+      <w:r>
+        <w:rPr>
+          <w:vertAlign w:val="superscript"/>
+        </w:rPr>
+        <w:t>th</w:t>
+      </w:r>
+      <w:r>
+        <w:t>).</w:t>
+      </w:r>
+    </w:p>
+    <w:p>
+      <w:pPr>
+        <w:jc w:val="both"/>
+      </w:pPr>
+      <w:r>
+        <w:t>Rt estimates from all sources of cases moved in sine waves throughout the time series</w:t>
+      </w:r>
+      <w:r>
+        <w:t xml:space="preserve"> (figure 1B), but </w:t>
+      </w:r>
+      <w:r>
+        <w:t>the frequency</w:t>
+      </w:r>
+      <w:r>
+        <w:t xml:space="preserve">, </w:t>
+      </w:r>
+      <w:r>
+        <w:t>amplitude</w:t>
+      </w:r>
+      <w:r>
+        <w:t>, and trend</w:t>
+      </w:r>
+      <w:r>
+        <w:t xml:space="preserve"> of waves varied both by data source and within each Rt estimate over time.</w:t>
+      </w:r>
+      <w:r>
+        <w:t xml:space="preserve"> The net effect of the differences in wave frequency and amplitude is seen in the ratios between each Rt estimate (Figure 1C-E).</w:t>
+      </w:r>
+      <w:r>
+        <w:t xml:space="preserve"> </w:t>
+      </w:r>
+      <w:r>
+        <w:t xml:space="preserve">Over April through to mid-June, </w:t>
+      </w:r>
+      <w:r>
+        <w:t xml:space="preserve">Rt estimates from </w:t>
+      </w:r>
+      <w:r>
+        <w:t xml:space="preserve">cases, admissions, and </w:t>
+      </w:r>
+      <w:r>
+        <w:t>deaths</w:t>
+      </w:r>
+      <w:r>
+        <w:t xml:space="preserve"> in England</w:t>
+      </w:r>
+      <w:r>
+        <w:t xml:space="preserve"> </w:t>
+      </w:r>
+      <w:r>
+        <w:t xml:space="preserve">had </w:t>
+      </w:r>
+      <w:r>
+        <w:t xml:space="preserve">minor waves with </w:t>
+      </w:r>
+      <w:r>
+        <w:t xml:space="preserve">no </w:t>
+      </w:r>
+      <w:r>
+        <w:t>clear</w:t>
+      </w:r>
+      <w:r>
+        <w:t xml:space="preserve"> linear trend, </w:t>
+      </w:r>
+      <w:r>
+        <w:t xml:space="preserve">with waves </w:t>
+      </w:r>
+      <w:r>
+        <w:t>on average centred around</w:t>
+      </w:r>
+      <w:r>
+        <w:t xml:space="preserve"> 0.85 (95%CI for mean 0.75-0.93),</w:t>
+      </w:r>
+      <w:r>
+        <w:t xml:space="preserve"> </w:t>
+      </w:r>
+      <w:r>
+        <w:t xml:space="preserve">0.88 (95%CI 0.86-0.9), and </w:t>
+      </w:r>
+      <w:r>
+        <w:t xml:space="preserve">0.84 (95%CI 0.81-0.88) </w:t>
+      </w:r>
+      <w:r>
+        <w:t>respectively</w:t>
+      </w:r>
+      <w:r>
+        <w:t xml:space="preserve">. </w:t>
+      </w:r>
+      <w:r>
+        <w:t xml:space="preserve">Rt estimates from </w:t>
+      </w:r>
+      <w:r>
+        <w:t>admissions saw lower amplitude and higher frequency waves than that from deaths</w:t>
+      </w:r>
+      <w:r>
+        <w:t xml:space="preserve"> (respective </w:t>
+      </w:r>
+      <w:r>
+        <w:t>mean</w:t>
+      </w:r>
+      <w:r>
+        <w:t xml:space="preserve"> wave amplitude </w:t>
+      </w:r>
+      <w:r>
+        <w:t xml:space="preserve">from centre </w:t>
+      </w:r>
+      <w:r>
+        <w:t>0.</w:t>
+      </w:r>
+      <w:r>
+        <w:t xml:space="preserve">05 (95%CI 0.01-0.08), with average </w:t>
+      </w:r>
+      <w:r>
+        <w:lastRenderedPageBreak/>
+        <w:t>period 25 days (95%CI 16-35)</w:t>
+      </w:r>
+      <w:r>
+        <w:t>; amplitude 0.09 (95%CI 0.07-0.1), with mean period 42 days (95%CI 21-63)</w:t>
+      </w:r>
+      <w:r>
+        <w:t xml:space="preserve">). </w:t>
+      </w:r>
+      <w:r>
+        <w:t>Among all</w:t>
+      </w:r>
+      <w:r>
+        <w:t xml:space="preserve"> estimates, Rt from deaths saw </w:t>
+      </w:r>
+      <w:r>
+        <w:t>the lowest</w:t>
+      </w:r>
+      <w:r>
+        <w:t xml:space="preserve"> trough at 0.7</w:t>
+      </w:r>
+      <w:r>
+        <w:t>4</w:t>
+      </w:r>
+      <w:r>
+        <w:t xml:space="preserve"> (90% credible interval (</w:t>
+      </w:r>
+      <w:proofErr w:type="spellStart"/>
+      <w:r>
+        <w:t>CrI</w:t>
+      </w:r>
+      <w:proofErr w:type="spellEnd"/>
+      <w:r>
+        <w:t>)</w:t>
+      </w:r>
+      <w:r>
+        <w:t xml:space="preserve"> of estimate</w:t>
+      </w:r>
+      <w:r>
+        <w:t xml:space="preserve"> 0.61-0.87)</w:t>
+      </w:r>
+      <w:r>
+        <w:t xml:space="preserve"> in late May, before rising to </w:t>
+      </w:r>
+      <w:r>
+        <w:t>match</w:t>
+      </w:r>
+      <w:r>
+        <w:t xml:space="preserve"> the Rt from admissions at 0.</w:t>
+      </w:r>
+      <w:r>
+        <w:t>8</w:t>
+      </w:r>
+      <w:r>
+        <w:t xml:space="preserve"> (90%CrI 0.65-0.94)</w:t>
+      </w:r>
+      <w:r>
+        <w:t xml:space="preserve"> </w:t>
+      </w:r>
+      <w:r>
+        <w:t>on 26 June</w:t>
+      </w:r>
+      <w:r>
+        <w:t>.</w:t>
+      </w:r>
+    </w:p>
+    <w:p>
+      <w:pPr>
+        <w:jc w:val="both"/>
+      </w:pPr>
+      <w:r>
+        <w:t xml:space="preserve">Through July and August, </w:t>
+      </w:r>
+      <w:r>
+        <w:t>Rt from deaths and admissions</w:t>
+      </w:r>
+      <w:r>
+        <w:t xml:space="preserve"> in England</w:t>
+      </w:r>
+      <w:r>
+        <w:t xml:space="preserve"> then remained in synchrony (</w:t>
+      </w:r>
+      <w:r>
+        <w:t>on average, admissions 3% higher</w:t>
+      </w:r>
+      <w:r>
+        <w:t xml:space="preserve">, 95%CI </w:t>
+      </w:r>
+      <w:r>
+        <w:t>2-5%</w:t>
+      </w:r>
+      <w:r>
+        <w:t>).</w:t>
+      </w:r>
+      <w:r>
+        <w:t xml:space="preserve"> Over this period,</w:t>
+      </w:r>
+      <w:r>
+        <w:t xml:space="preserve"> Rt from both deaths and admissions </w:t>
+      </w:r>
+      <w:r>
+        <w:t>increased linearly</w:t>
+      </w:r>
+      <w:r>
+        <w:t>, to reach 0.9 (</w:t>
+      </w:r>
+      <w:r>
+        <w:t>95%CI 0.68-</w:t>
+      </w:r>
+      <w:r>
+        <w:t>1.09</w:t>
+      </w:r>
+      <w:r>
+        <w:t>) and 0.95 (</w:t>
+      </w:r>
+      <w:r>
+        <w:t>95%CI 0.89-1.01</w:t>
+      </w:r>
+      <w:r>
+        <w:t>) respectively</w:t>
+      </w:r>
+      <w:r>
+        <w:t xml:space="preserve"> by 3 August. </w:t>
+      </w:r>
+      <w:r>
+        <w:t xml:space="preserve">In contrast, </w:t>
+      </w:r>
+      <w:r>
+        <w:t>Rt from test-positive cases peaked on</w:t>
+      </w:r>
+      <w:r>
+        <w:t xml:space="preserve"> the 29</w:t>
+      </w:r>
+      <w:r>
+        <w:rPr>
+          <w:vertAlign w:val="superscript"/>
+        </w:rPr>
+        <w:t>th</w:t>
+      </w:r>
+      <w:r>
+        <w:t xml:space="preserve"> June at 1.36 in a high amplitude wave (amplitude 0.26, centre 1.1), followed by </w:t>
+      </w:r>
+      <w:r>
+        <w:t xml:space="preserve">a </w:t>
+      </w:r>
+      <w:r>
+        <w:t xml:space="preserve">lower </w:t>
+      </w:r>
+      <w:r>
+        <w:t xml:space="preserve">second wave </w:t>
+      </w:r>
+      <w:r>
+        <w:t>(</w:t>
+      </w:r>
+      <w:r>
+        <w:t>amplitude 0.</w:t>
+      </w:r>
+      <w:r>
+        <w:t>1</w:t>
+      </w:r>
+      <w:r>
+        <w:t xml:space="preserve">, centre 1.05, peak </w:t>
+      </w:r>
+      <w:r>
+        <w:t>at</w:t>
+      </w:r>
+      <w:r>
+        <w:t xml:space="preserve"> 1.</w:t>
+      </w:r>
+      <w:r>
+        <w:t>15</w:t>
+      </w:r>
+      <w:r>
+        <w:t xml:space="preserve"> </w:t>
+      </w:r>
+      <w:r>
+        <w:t>on</w:t>
+      </w:r>
+      <w:r>
+        <w:t xml:space="preserve"> 30</w:t>
+      </w:r>
+      <w:r>
+        <w:t xml:space="preserve"> July</w:t>
+      </w:r>
+      <w:r>
+        <w:t>)</w:t>
+      </w:r>
+      <w:r>
+        <w:t>.</w:t>
+      </w:r>
+      <w:r>
+        <w:t xml:space="preserve"> </w:t>
+      </w:r>
+      <w:r>
+        <w:t>Therefore,</w:t>
+      </w:r>
+      <w:r>
+        <w:t xml:space="preserve"> by 10 August the median</w:t>
+      </w:r>
+      <w:r>
+        <w:t xml:space="preserve"> </w:t>
+      </w:r>
+      <w:r>
+        <w:t xml:space="preserve">Rt from admissions </w:t>
+      </w:r>
+      <w:r>
+        <w:t xml:space="preserve">was </w:t>
+      </w:r>
+      <w:r>
+        <w:t>only 3</w:t>
+      </w:r>
+      <w:r>
+        <w:t>%</w:t>
+      </w:r>
+      <w:r>
+        <w:t xml:space="preserve"> lower</w:t>
+      </w:r>
+      <w:r>
+        <w:t xml:space="preserve"> than</w:t>
+      </w:r>
+      <w:r>
+        <w:t xml:space="preserve"> the </w:t>
+      </w:r>
+      <w:r>
+        <w:t xml:space="preserve">median </w:t>
+      </w:r>
+      <w:r>
+        <w:t>Rt from test-positive cases</w:t>
+      </w:r>
+      <w:r>
+        <w:t>.</w:t>
+      </w:r>
+    </w:p>
+    <w:p>
+      <w:pPr>
+        <w:jc w:val="both"/>
+      </w:pPr>
+      <w:r>
+        <w:t xml:space="preserve">We hypothesised that variations in Rt estimates </w:t>
+      </w:r>
+      <w:r>
+        <w:t xml:space="preserve">based on data reflecting more severe outcomes (hospital admissions and deaths) </w:t>
+      </w:r>
+      <w:r>
+        <w:t>were related to changes in the age distribution of cases over time</w:t>
+      </w:r>
+      <w:r>
+        <w:t xml:space="preserve">. The age distribution among all test-positive cases in England </w:t>
+      </w:r>
+      <w:r>
+        <w:t>decreased towards</w:t>
+      </w:r>
+      <w:r>
+        <w:t xml:space="preserve"> a younger populatio</w:t>
+      </w:r>
+      <w:r>
+        <w:t>n</w:t>
+      </w:r>
+      <w:r>
+        <w:t xml:space="preserve"> over time</w:t>
+      </w:r>
+      <w:r>
+        <w:t xml:space="preserve">, </w:t>
+      </w:r>
+      <w:r>
+        <w:t>with the combined 0-49 years age group representing 57% cases</w:t>
+      </w:r>
+      <w:r>
+        <w:t xml:space="preserve"> </w:t>
+      </w:r>
+      <w:r>
+        <w:t>by 14 June</w:t>
+      </w:r>
+      <w:r>
+        <w:t xml:space="preserve"> (N=6,472 over following week). S</w:t>
+      </w:r>
+      <w:r>
+        <w:t xml:space="preserve">imilar ages (0-44 years) never accounted for more than </w:t>
+      </w:r>
+      <w:r>
+        <w:t>13</w:t>
+      </w:r>
+      <w:r>
+        <w:t>% among admissions (</w:t>
+      </w:r>
+      <w:r>
+        <w:t>N=</w:t>
+      </w:r>
+      <w:r>
+        <w:t>690</w:t>
+      </w:r>
+      <w:r>
+        <w:t xml:space="preserve"> in</w:t>
+      </w:r>
+      <w:r>
+        <w:t xml:space="preserve"> the week of 23 August)</w:t>
+      </w:r>
+      <w:r>
+        <w:t>. T</w:t>
+      </w:r>
+      <w:r>
+        <w:t xml:space="preserve">his might be seen if Rt estimates from </w:t>
+      </w:r>
+      <w:r>
+        <w:t>either</w:t>
+      </w:r>
+      <w:r>
+        <w:t xml:space="preserve"> of the latter two sources diverges from Rt estimated from all test-positive cases</w:t>
+      </w:r>
+      <w:r>
+        <w:t xml:space="preserve">. For example, the ratio of Rt estimates from cases to </w:t>
+      </w:r>
+      <w:r>
+        <w:t>that from admissions</w:t>
+      </w:r>
+      <w:r>
+        <w:t xml:space="preserve"> </w:t>
+      </w:r>
+      <w:r>
+        <w:t>saw small</w:t>
+      </w:r>
+      <w:r>
+        <w:t>er</w:t>
+      </w:r>
+      <w:r>
+        <w:t xml:space="preserve"> peak</w:t>
+      </w:r>
+      <w:r>
+        <w:t>s</w:t>
+      </w:r>
+      <w:r>
+        <w:t xml:space="preserve"> in early </w:t>
+      </w:r>
+      <w:r>
+        <w:t xml:space="preserve">and late </w:t>
+      </w:r>
+      <w:r>
+        <w:t>May</w:t>
+      </w:r>
+      <w:r>
+        <w:t xml:space="preserve"> before</w:t>
+      </w:r>
+      <w:r>
+        <w:t xml:space="preserve"> a high-amplitude wave with peak in late June</w:t>
+      </w:r>
+      <w:r>
+        <w:t>, similar to local peaks in the percentage of younger age groups among test-positive cases, while hospital admissions by age remained largely stable.</w:t>
+      </w:r>
+    </w:p>
+    <w:p>
+      <w:pPr>
+        <w:jc w:val="both"/>
+      </w:pPr>
+      <w:r>
+        <w:rPr>
+          <w:noProof/>
+        </w:rPr>
+        <w:drawing>
+          <wp:anchor distT="0" distB="0" distL="114300" distR="114300" simplePos="0" relativeHeight="251661312" behindDoc="1" locked="0" layoutInCell="1" allowOverlap="1" wp14:anchorId="599C90C7" wp14:editId="21A115FA">
+            <wp:simplePos x="0" y="0"/>
+            <wp:positionH relativeFrom="column">
+              <wp:posOffset>0</wp:posOffset>
+            </wp:positionH>
+            <wp:positionV relativeFrom="paragraph">
+              <wp:posOffset>280035</wp:posOffset>
+            </wp:positionV>
+            <wp:extent cx="5731510" cy="2636520"/>
+            <wp:effectExtent l="0" t="0" r="2540" b="0"/>
+            <wp:wrapTight wrapText="bothSides">
+              <wp:wrapPolygon edited="0">
+                <wp:start x="0" y="0"/>
+                <wp:lineTo x="0" y="21382"/>
+                <wp:lineTo x="21538" y="21382"/>
+                <wp:lineTo x="21538" y="0"/>
+                <wp:lineTo x="0" y="0"/>
+              </wp:wrapPolygon>
+            </wp:wrapTight>
+            <wp:docPr id="10" name="Picture 10"/>
+            <wp:cNvGraphicFramePr>
+              <a:graphicFrameLocks xmlns:a="http://schemas.openxmlformats.org/drawingml/2006/main" noChangeAspect="1"/>
+            </wp:cNvGraphicFramePr>
+            <a:graphic xmlns:a="http://schemas.openxmlformats.org/drawingml/2006/main">
+              <a:graphicData uri="http://schemas.openxmlformats.org/drawingml/2006/picture">
+                <pic:pic xmlns:pic="http://schemas.openxmlformats.org/drawingml/2006/picture">
+                  <pic:nvPicPr>
+                    <pic:cNvPr id="0" name="Picture 11"/>
+                    <pic:cNvPicPr>
+                      <a:picLocks noChangeAspect="1" noChangeArrowheads="1"/>
+                    </pic:cNvPicPr>
+                  </pic:nvPicPr>
+                  <pic:blipFill>
+                    <a:blip r:embed="rId8" cstate="print">
+                      <a:extLst>
+                        <a:ext uri="{28A0092B-C50C-407E-A947-70E740481C1C}">
+                          <a14:useLocalDpi xmlns:a14="http://schemas.microsoft.com/office/drawing/2010/main" val="0"/>
+                        </a:ext>
+                      </a:extLst>
+                    </a:blip>
+                    <a:srcRect/>
+                    <a:stretch>
+                      <a:fillRect/>
+                    </a:stretch>
+                  </pic:blipFill>
+                  <pic:spPr bwMode="auto">
+                    <a:xfrm>
+                      <a:off x="0" y="0"/>
+                      <a:ext cx="5731510" cy="2636520"/>
+                    </a:xfrm>
+                    <a:prstGeom prst="rect">
+                      <a:avLst/>
+                    </a:prstGeom>
+                    <a:noFill/>
+                    <a:ln>
+                      <a:noFill/>
+                    </a:ln>
+                  </pic:spPr>
+                </pic:pic>
+              </a:graphicData>
+            </a:graphic>
+            <wp14:sizeRelH relativeFrom="page">
+              <wp14:pctWidth>0</wp14:pctWidth>
+            </wp14:sizeRelH>
+            <wp14:sizeRelV relativeFrom="page">
+              <wp14:pctHeight>0</wp14:pctHeight>
+            </wp14:sizeRelV>
+          </wp:anchor>
+        </w:drawing>
+      </w:r>
+    </w:p>
+    <w:p>
+      <w:pPr>
+        <w:jc w:val="both"/>
         <w:rPr>
           <w:i/>
           <w:iCs/>
         </w:rPr>
-        <w:t>Relationship between Rt estimates</w:t>
-      </w:r>
-    </w:p>
-    <w:p>
-      <w:pPr>
-        <w:jc w:val="both"/>
-      </w:pPr>
-      <w:r>
-        <w:t>Rt estimates from all sources of cases moved in sine waves throughout the time series</w:t>
-      </w:r>
-      <w:r>
-        <w:t xml:space="preserve"> (figure 1B), but </w:t>
-      </w:r>
-      <w:r>
-        <w:t>the frequency</w:t>
-      </w:r>
-      <w:r>
-        <w:t xml:space="preserve">, </w:t>
-      </w:r>
-      <w:r>
-        <w:t>amplitude</w:t>
-      </w:r>
-      <w:r>
-        <w:t>, and trend</w:t>
-      </w:r>
-      <w:r>
-        <w:t xml:space="preserve"> of waves varied both by data source and within each Rt estimate over time.</w:t>
-      </w:r>
-      <w:r>
-        <w:t xml:space="preserve"> The net effect of the differences in wave frequency and amplitude is seen in the ratios between each Rt estimate (Figure 1C-E).</w:t>
-      </w:r>
-      <w:r>
-        <w:t xml:space="preserve"> </w:t>
-      </w:r>
-      <w:r>
-        <w:t>O</w:t>
-      </w:r>
-      <w:r>
-        <w:t>ver April through to mid-June</w:t>
-      </w:r>
-      <w:r>
-        <w:t xml:space="preserve">, </w:t>
-      </w:r>
-      <w:r>
-        <w:t xml:space="preserve">Rt estimates from </w:t>
-      </w:r>
-      <w:r>
-        <w:t xml:space="preserve">cases, admissions, and </w:t>
-      </w:r>
-      <w:r>
-        <w:t xml:space="preserve">deaths </w:t>
-      </w:r>
-      <w:r>
-        <w:t xml:space="preserve">had </w:t>
-      </w:r>
-      <w:r>
-        <w:t xml:space="preserve">minor waves with </w:t>
-      </w:r>
-      <w:r>
-        <w:t xml:space="preserve">no </w:t>
-      </w:r>
-      <w:r>
-        <w:t>clear</w:t>
-      </w:r>
-      <w:r>
-        <w:t xml:space="preserve"> linear trend, </w:t>
-      </w:r>
-      <w:r>
-        <w:t xml:space="preserve">with waves </w:t>
-      </w:r>
-      <w:r>
-        <w:t>on average centred around</w:t>
-      </w:r>
-      <w:r>
-        <w:t xml:space="preserve"> 0.85 (95%CI for mean 0.75-0.93),</w:t>
-      </w:r>
-      <w:r>
-        <w:t xml:space="preserve"> </w:t>
-      </w:r>
-      <w:r>
-        <w:t>0.88 (95%CI 0.86-0.9)</w:t>
-      </w:r>
-      <w:r>
-        <w:t>, and</w:t>
-      </w:r>
-      <w:r>
-        <w:t xml:space="preserve"> </w:t>
-      </w:r>
-      <w:r>
-        <w:t xml:space="preserve">0.84 (95%CI 0.81-0.88) </w:t>
-      </w:r>
-      <w:r>
-        <w:t>respectively</w:t>
-      </w:r>
-      <w:r>
-        <w:t xml:space="preserve">. </w:t>
-      </w:r>
-      <w:r>
-        <w:t xml:space="preserve">Rt estimates from </w:t>
-      </w:r>
-      <w:r>
-        <w:t>admissions saw lower amplitude and higher frequency waves than that from deaths</w:t>
-      </w:r>
-      <w:r>
-        <w:t xml:space="preserve"> (respective </w:t>
-      </w:r>
-      <w:r>
-        <w:t>mean</w:t>
-      </w:r>
-      <w:r>
-        <w:t xml:space="preserve"> wave amplitude </w:t>
-      </w:r>
-      <w:r>
-        <w:t>from centre</w:t>
-      </w:r>
-      <w:r>
-        <w:t xml:space="preserve"> </w:t>
-      </w:r>
-      <w:r>
-        <w:t>0.</w:t>
-      </w:r>
-      <w:r>
-        <w:t xml:space="preserve">05 (95%CI 0.01-0.08), with average period </w:t>
-      </w:r>
-      <w:r>
-        <w:t>25 days</w:t>
-      </w:r>
-      <w:r>
-        <w:t xml:space="preserve"> (</w:t>
-      </w:r>
-      <w:r>
-        <w:t>95%CI 16-35</w:t>
-      </w:r>
-      <w:r>
-        <w:t>)</w:t>
-      </w:r>
-      <w:r>
-        <w:t xml:space="preserve">; amplitude </w:t>
-      </w:r>
-      <w:r>
-        <w:t>0.09 (95%CI 0.07-0.1), with mean period 42 days (95%CI 21-63)</w:t>
-      </w:r>
-      <w:r>
-        <w:t xml:space="preserve">). </w:t>
-      </w:r>
-      <w:r>
-        <w:t>Among all</w:t>
-      </w:r>
-      <w:r>
-        <w:t xml:space="preserve"> estimates, Rt from deaths saw </w:t>
-      </w:r>
-      <w:r>
-        <w:t>the lowest</w:t>
-      </w:r>
-      <w:r>
-        <w:t xml:space="preserve"> trough at 0.7</w:t>
-      </w:r>
-      <w:r>
-        <w:t>4</w:t>
-      </w:r>
-      <w:r>
-        <w:t xml:space="preserve"> (90% credible interval (CrI)</w:t>
-      </w:r>
-      <w:r>
-        <w:t xml:space="preserve"> of estimate</w:t>
-      </w:r>
-      <w:r>
-        <w:t xml:space="preserve"> 0.61-0.87)</w:t>
-      </w:r>
-      <w:r>
-        <w:t xml:space="preserve"> in late May, before rising to </w:t>
-      </w:r>
-      <w:r>
-        <w:t>match</w:t>
-      </w:r>
-      <w:r>
-        <w:t xml:space="preserve"> the Rt from admissions at 0.</w:t>
-      </w:r>
-      <w:r>
-        <w:t>8</w:t>
-      </w:r>
-      <w:r>
-        <w:t xml:space="preserve"> (90%CrI 0.65-0.94)</w:t>
-      </w:r>
-      <w:r>
-        <w:t xml:space="preserve"> </w:t>
-      </w:r>
-      <w:r>
-        <w:t>on 26 June</w:t>
-      </w:r>
-      <w:r>
-        <w:t>.</w:t>
-      </w:r>
-    </w:p>
-    <w:p>
-      <w:pPr>
-        <w:jc w:val="both"/>
-      </w:pPr>
-      <w:r>
-        <w:t>Through July and August</w:t>
-      </w:r>
-      <w:r>
-        <w:t xml:space="preserve">, </w:t>
-      </w:r>
-      <w:r>
-        <w:t xml:space="preserve">Rt from deaths and admissions </w:t>
-      </w:r>
-      <w:r>
-        <w:t>then</w:t>
-      </w:r>
-      <w:r>
-        <w:t xml:space="preserve"> remained in synchrony (</w:t>
-      </w:r>
-      <w:r>
-        <w:t>on average, admissions 3% higher</w:t>
-      </w:r>
-      <w:r>
-        <w:t xml:space="preserve">, 95%CI </w:t>
-      </w:r>
-      <w:r>
-        <w:t>2-5%</w:t>
-      </w:r>
-      <w:r>
-        <w:t>).</w:t>
-      </w:r>
-      <w:r>
-        <w:t xml:space="preserve"> Over this period,</w:t>
-      </w:r>
-      <w:r>
-        <w:t xml:space="preserve"> Rt from both deaths and admissions </w:t>
-      </w:r>
-      <w:r>
-        <w:t>increased linearly</w:t>
-      </w:r>
-      <w:r>
-        <w:t>, to reach 0.9 (</w:t>
-      </w:r>
-      <w:r>
-        <w:t>95%CI 0.68-</w:t>
-      </w:r>
-      <w:r>
-        <w:t>1.09</w:t>
-      </w:r>
-      <w:r>
-        <w:t>) and 0.95 (</w:t>
-      </w:r>
-      <w:r>
-        <w:t>95%CI 0.89-1.01</w:t>
-      </w:r>
-      <w:r>
-        <w:t>) respectively</w:t>
-      </w:r>
-      <w:r>
-        <w:t xml:space="preserve"> by 3 August. </w:t>
-      </w:r>
-      <w:r>
-        <w:t xml:space="preserve">In contrast, </w:t>
-      </w:r>
-      <w:r>
-        <w:t xml:space="preserve">Rt from test-positive cases peaked </w:t>
-      </w:r>
-      <w:r>
-        <w:t>on</w:t>
-      </w:r>
-      <w:r>
-        <w:t xml:space="preserve"> the 29</w:t>
-      </w:r>
-      <w:r>
-        <w:rPr>
-          <w:vertAlign w:val="superscript"/>
-        </w:rPr>
-        <w:t>th</w:t>
-      </w:r>
-      <w:r>
-        <w:t xml:space="preserve"> June at 1.36 in a high amplitude wave (amplitude 0.26, centre 1.1)</w:t>
-      </w:r>
-      <w:r>
-        <w:t xml:space="preserve">, followed by </w:t>
-      </w:r>
-      <w:r>
-        <w:t xml:space="preserve">a </w:t>
-      </w:r>
-      <w:r>
-        <w:t xml:space="preserve">lower </w:t>
-      </w:r>
-      <w:r>
-        <w:t xml:space="preserve">second wave </w:t>
-      </w:r>
-      <w:r>
-        <w:t>(</w:t>
-      </w:r>
-      <w:r>
-        <w:t>amplitude 0.</w:t>
-      </w:r>
-      <w:r>
-        <w:t>1</w:t>
-      </w:r>
-      <w:r>
-        <w:t xml:space="preserve">, centre 1.05, peak </w:t>
-      </w:r>
-      <w:r>
-        <w:t>at</w:t>
-      </w:r>
-      <w:r>
-        <w:t xml:space="preserve"> 1.</w:t>
-      </w:r>
-      <w:r>
-        <w:t>15</w:t>
-      </w:r>
-      <w:r>
-        <w:t xml:space="preserve"> </w:t>
-      </w:r>
-      <w:r>
-        <w:t>on</w:t>
-      </w:r>
-      <w:r>
-        <w:t xml:space="preserve"> 30</w:t>
-      </w:r>
-      <w:r>
-        <w:t xml:space="preserve"> July</w:t>
-      </w:r>
-      <w:r>
-        <w:t>)</w:t>
-      </w:r>
-      <w:r>
-        <w:t>.</w:t>
-      </w:r>
-      <w:r>
-        <w:t xml:space="preserve"> </w:t>
-      </w:r>
-      <w:r>
-        <w:t>Therefore,</w:t>
-      </w:r>
-      <w:r>
-        <w:t xml:space="preserve"> </w:t>
-      </w:r>
-      <w:r>
-        <w:t>by 10 August</w:t>
-      </w:r>
-      <w:r>
-        <w:t xml:space="preserve"> the median</w:t>
-      </w:r>
-      <w:r>
-        <w:t xml:space="preserve"> </w:t>
-      </w:r>
-      <w:r>
-        <w:t xml:space="preserve">Rt from admissions </w:t>
-      </w:r>
-      <w:r>
-        <w:t>only 3</w:t>
-      </w:r>
-      <w:r>
-        <w:t>%</w:t>
-      </w:r>
-      <w:r>
-        <w:t xml:space="preserve"> lower</w:t>
-      </w:r>
-      <w:r>
-        <w:t xml:space="preserve"> than</w:t>
-      </w:r>
-      <w:r>
-        <w:t xml:space="preserve"> the </w:t>
-      </w:r>
-      <w:r>
-        <w:t xml:space="preserve">median </w:t>
-      </w:r>
-      <w:r>
-        <w:t>Rt from test-positive cases</w:t>
-      </w:r>
-      <w:r>
-        <w:t>.</w:t>
-      </w:r>
-    </w:p>
-    <w:p>
-      <w:r>
-        <w:rPr>
-          <w:u w:val="single"/>
-        </w:rPr>
-        <w:lastRenderedPageBreak/>
-        <w:t>Regions</w:t>
-      </w:r>
-    </w:p>
-    <w:p>
+      </w:pPr>
       <w:r>
         <w:rPr>
           <w:i/>
           <w:iCs/>
         </w:rPr>
-        <w:t>Case counts and Rt estimates over time</w:t>
-      </w:r>
-    </w:p>
-    <w:p>
-      <w:r>
-        <w:t>From the first epidemic wave in March, regions experienced differing levels of case counts and similarity among counts by source of data</w:t>
-      </w:r>
-      <w:r>
-        <w:t xml:space="preserve"> (figure #)</w:t>
-      </w:r>
-      <w:r>
-        <w:t xml:space="preserve">. For example, London saw a similar raw case count </w:t>
-      </w:r>
-      <w:r>
-        <w:t>in</w:t>
-      </w:r>
-      <w:r>
-        <w:t xml:space="preserve"> </w:t>
-      </w:r>
-      <w:r>
-        <w:t>cases and admissions</w:t>
-      </w:r>
-      <w:r>
-        <w:t xml:space="preserve"> </w:t>
-      </w:r>
-      <w:r>
-        <w:t xml:space="preserve">(mean difference </w:t>
-      </w:r>
-      <w:r>
-        <w:t>69, 95%CI 56-82), while the difference between cases and admissions compared to deaths was far wider (128 and 195)</w:t>
-      </w:r>
-    </w:p>
-    <w:p>
-      <w:r>
-        <w:t xml:space="preserve">Regions varied in the timing of the first epidemic wave. </w:t>
-      </w:r>
-      <w:r>
-        <w:t xml:space="preserve">The </w:t>
-      </w:r>
-      <w:r>
-        <w:t>date</w:t>
-      </w:r>
-      <w:r>
-        <w:t xml:space="preserve"> when </w:t>
-      </w:r>
-      <w:r>
-        <w:t xml:space="preserve">Rt crossed below 1, indicating a declining epidemic, </w:t>
-      </w:r>
-      <w:r>
-        <w:t>was spatially variable when estimated from cases (earliest median estimate below 1 on 28 March in London, latest 23 April in South West),</w:t>
-      </w:r>
-      <w:r>
-        <w:t xml:space="preserve"> but</w:t>
-      </w:r>
-      <w:r>
-        <w:t xml:space="preserve"> more consistent when estimated from admissions or deaths (range among regions 4 days and 8 days respectively, with an identical </w:t>
-      </w:r>
-      <w:r>
-        <w:t>average</w:t>
-      </w:r>
-      <w:r>
-        <w:t xml:space="preserve"> of 1 April).</w:t>
-      </w:r>
-    </w:p>
-    <w:p>
-      <w:r>
-        <w:t>On average across all regions, cases saw a higher Rt estimate than admissions or deaths (mean of respective median estimates 1.1 (95%CI 1.09-1.13), 0.89 (95%CI 0.89-0.9), 0.94 (0.92-0.96).</w:t>
-      </w:r>
-      <w:r>
-        <w:t xml:space="preserve"> However, a</w:t>
-      </w:r>
-      <w:r>
-        <w:t xml:space="preserve">ll regions </w:t>
-      </w:r>
-      <w:r>
-        <w:t>experienced estimated</w:t>
-      </w:r>
-      <w:r>
-        <w:t xml:space="preserve"> Rt </w:t>
-      </w:r>
-      <w:r>
-        <w:t>as</w:t>
-      </w:r>
-      <w:r>
-        <w:t xml:space="preserve"> waves</w:t>
-      </w:r>
-      <w:r>
-        <w:t xml:space="preserve"> over the time-series.</w:t>
-      </w:r>
-      <w:r>
-        <w:t xml:space="preserve"> When averaging across regions and time, </w:t>
-      </w:r>
-      <w:r>
-        <w:t>cases</w:t>
-      </w:r>
-      <w:r>
-        <w:t xml:space="preserve"> had a lower</w:t>
-      </w:r>
-      <w:r>
-        <w:t xml:space="preserve"> frequency </w:t>
-      </w:r>
-      <w:r>
-        <w:t>(</w:t>
-      </w:r>
-      <w:r>
-        <w:t>mean</w:t>
-      </w:r>
-      <w:r>
-        <w:t xml:space="preserve"> </w:t>
-      </w:r>
-      <w:r>
-        <w:t xml:space="preserve">periodicity among all regions </w:t>
-      </w:r>
-      <w:r>
-        <w:t xml:space="preserve">of </w:t>
-      </w:r>
-      <w:r>
-        <w:t>39 days (</w:t>
-      </w:r>
-      <w:r>
-        <w:t xml:space="preserve">95%CI </w:t>
-      </w:r>
-      <w:r>
-        <w:t>32-46))</w:t>
-      </w:r>
-      <w:r>
-        <w:t>, and lower amplitude (</w:t>
-      </w:r>
-      <w:r>
-        <w:t>0.11,</w:t>
-      </w:r>
-      <w:r>
-        <w:t xml:space="preserve"> </w:t>
-      </w:r>
-      <w:r>
-        <w:t>95%CI</w:t>
-      </w:r>
-      <w:r>
-        <w:t xml:space="preserve"> 0.06-0.15</w:t>
-      </w:r>
-      <w:r>
-        <w:t>)</w:t>
-      </w:r>
-      <w:r>
-        <w:t>,</w:t>
-      </w:r>
-      <w:r>
-        <w:t xml:space="preserve"> compared to admissions (</w:t>
-      </w:r>
-      <w:r>
-        <w:t>periodicity</w:t>
-      </w:r>
-      <w:r>
-        <w:t xml:space="preserve"> </w:t>
-      </w:r>
-      <w:r>
-        <w:t>29 days (95%CI 24-34</w:t>
-      </w:r>
-      <w:r>
-        <w:t xml:space="preserve">), amplitude </w:t>
-      </w:r>
-      <w:r>
-        <w:t>0.06 (95%CI 0.04-0.07)</w:t>
-      </w:r>
-      <w:r>
-        <w:t>) or</w:t>
-      </w:r>
-      <w:r>
-        <w:t xml:space="preserve"> deaths </w:t>
-      </w:r>
-      <w:r>
-        <w:t>(</w:t>
-      </w:r>
-      <w:r>
-        <w:t xml:space="preserve">periodicity </w:t>
-      </w:r>
-      <w:r>
-        <w:t xml:space="preserve">36 (95%CI 30-43)), </w:t>
-      </w:r>
-      <w:r>
-        <w:t xml:space="preserve">amplitude </w:t>
-      </w:r>
-      <w:r>
-        <w:t>0.12 (95%CI 0.07-0.17)</w:t>
-      </w:r>
-      <w:r>
-        <w:t>).</w:t>
-      </w:r>
-    </w:p>
-    <w:p>
-      <w:r>
-        <w:t>Rt estimates’</w:t>
-      </w:r>
-      <w:r>
-        <w:t xml:space="preserve"> </w:t>
-      </w:r>
-      <w:r>
-        <w:t xml:space="preserve">level, trend, </w:t>
-      </w:r>
-      <w:r>
-        <w:t>frequency,</w:t>
-      </w:r>
-      <w:r>
-        <w:t xml:space="preserve"> and</w:t>
-      </w:r>
-      <w:r>
-        <w:t xml:space="preserve"> amplitude</w:t>
-      </w:r>
-      <w:r>
-        <w:t xml:space="preserve"> </w:t>
-      </w:r>
-      <w:r>
-        <w:t>var</w:t>
-      </w:r>
-      <w:r>
-        <w:t>ied</w:t>
-      </w:r>
-      <w:r>
-        <w:t xml:space="preserve"> by region and over time</w:t>
-      </w:r>
-      <w:r>
-        <w:t xml:space="preserve">. </w:t>
-      </w:r>
-    </w:p>
-    <w:p>
-      <w:r>
-        <w:t>South West had lowest periodicity of admissions and deaths</w:t>
-      </w:r>
-      <w:r>
-        <w:t xml:space="preserve"> (respective means 42, 95%CI 17-67; 69, 95%CI 0-266)</w:t>
-      </w:r>
-    </w:p>
-    <w:p>
-      <w:r>
-        <w:t>F</w:t>
-      </w:r>
-      <w:r>
-        <w:t>or example</w:t>
-      </w:r>
-      <w:r>
-        <w:t>, among Rt estimates from cases, London saw a very long periodicity (mean 67 days, 95%CI 0-239) with a near-linear increase in trend between a trough on 8 May and the following peak on 8 July.</w:t>
-      </w:r>
-      <w:r>
-        <w:t xml:space="preserve"> In contrast, the North East and Yorkshire had just under monthly periodicity (28 days, 95%CI 22-34) of waves in Rt from cases. A potential driver of this could be changes in case detection, with increase testing around localised outbreaks in some regions</w:t>
-      </w:r>
-      <w:r>
-        <w:t xml:space="preserve">. For example, this might be indicated where the North East and Yorkshire saw high test positivity rates among community (Pillar 2) tests </w:t>
-      </w:r>
-      <w:r>
-        <w:t>(mean 6%, 95%CI 4.5-7.4</w:t>
-      </w:r>
-      <w:r>
-        <w:t xml:space="preserve">, from 10 May </w:t>
-      </w:r>
-      <w:r>
-        <w:t>when testing data became available</w:t>
-      </w:r>
-      <w:r>
-        <w:t xml:space="preserve"> to 30 August).</w:t>
-      </w:r>
-    </w:p>
-    <w:p>
-      <w:r>
-        <w:t>When Rt was estimated from deaths, the North East and Yorkshire showed markedly different trends from other regions</w:t>
-      </w:r>
-      <w:r>
-        <w:t xml:space="preserve">, falling (in the opposite direction from Rt from admissions) over May to a stable trough over June, before a consistent rise through August. In contrast, cases and admissions experienced at least four and three peaks respectively over April through August. </w:t>
-      </w:r>
-    </w:p>
-    <w:p/>
-    <w:p>
-      <w:r>
-        <w:t>North East and Yorkshire, and South West, saw the highest amplitude waves in cases</w:t>
-      </w:r>
-    </w:p>
-    <w:p>
+        <w:t>Figure #.</w:t>
+      </w:r>
       <w:r>
         <w:rPr>
           <w:i/>
           <w:iCs/>
         </w:rPr>
-        <w:t>Relationship between Rt estimates</w:t>
-      </w:r>
-      <w:r>
-        <w:t xml:space="preserve"> </w:t>
+        <w:t xml:space="preserve"> Percentage of cases in England by age among test-positive cases (left) and newly diagnosed hospital admissions (right).</w:t>
       </w:r>
     </w:p>
     <w:p>
       <w:pPr>
+        <w:jc w:val="both"/>
+      </w:pPr>
+      <w:r>
+        <w:t xml:space="preserve">At a regional scale, Rt estimates by </w:t>
+      </w:r>
+      <w:r>
+        <w:t>data source</w:t>
+      </w:r>
+      <w:r>
+        <w:t xml:space="preserve"> also</w:t>
+      </w:r>
+      <w:r>
+        <w:t xml:space="preserve"> </w:t>
+      </w:r>
+      <w:r>
+        <w:t>varied in the timing</w:t>
+      </w:r>
+      <w:r>
+        <w:t>, level,</w:t>
+      </w:r>
+      <w:r>
+        <w:t xml:space="preserve"> </w:t>
+      </w:r>
+      <w:r>
+        <w:t xml:space="preserve">and amplitude </w:t>
+      </w:r>
+      <w:r>
+        <w:t xml:space="preserve">of the first </w:t>
+      </w:r>
+      <w:r>
+        <w:t>and subsequent waves of transmission</w:t>
+      </w:r>
+      <w:r>
+        <w:t xml:space="preserve">. </w:t>
+      </w:r>
+      <w:r>
+        <w:t>For example, th</w:t>
+      </w:r>
+      <w:r>
+        <w:t xml:space="preserve">e </w:t>
+      </w:r>
+      <w:r>
+        <w:t>date</w:t>
+      </w:r>
+      <w:r>
+        <w:t xml:space="preserve"> after the initial peak</w:t>
+      </w:r>
+      <w:r>
+        <w:t xml:space="preserve"> when </w:t>
+      </w:r>
+      <w:r>
+        <w:t xml:space="preserve">Rt crossed below 1, indicating a declining epidemic, </w:t>
+      </w:r>
+      <w:r>
+        <w:t>was spatially variable when estimated from cases (earliest median estimate below 1 on 28 March in London, latest 23 April in South West),</w:t>
+      </w:r>
+      <w:r>
+        <w:t xml:space="preserve"> but</w:t>
+      </w:r>
+      <w:r>
+        <w:t xml:space="preserve"> more consistent when estimated from admissions or deaths (range among regions 4 days and 8 days respectively, with an identical </w:t>
+      </w:r>
+      <w:r>
+        <w:t>average</w:t>
+      </w:r>
+      <w:r>
+        <w:t xml:space="preserve"> of 1 April).</w:t>
+      </w:r>
+      <w:r>
+        <w:t xml:space="preserve"> </w:t>
+      </w:r>
+      <w:r>
+        <w:t xml:space="preserve">On average across all regions, cases saw a higher Rt </w:t>
+      </w:r>
+      <w:r>
+        <w:lastRenderedPageBreak/>
+        <w:t xml:space="preserve">estimate than admissions or deaths (mean of respective median estimates 1.1 (95%CI </w:t>
+      </w:r>
+      <w:r>
+        <w:t xml:space="preserve">of mean </w:t>
+      </w:r>
+      <w:r>
+        <w:t>1.09-1.13), 0.89 (95%CI 0.89-0.9), 0.94 (0.92-0.96</w:t>
+      </w:r>
+      <w:r>
+        <w:t>).</w:t>
+      </w:r>
+      <w:r>
+        <w:t xml:space="preserve"> </w:t>
+      </w:r>
+      <w:r>
+        <w:t>Meanwhile, Rt estimates from</w:t>
+      </w:r>
+      <w:r>
+        <w:t xml:space="preserve"> </w:t>
+      </w:r>
+      <w:r>
+        <w:t>cases</w:t>
+      </w:r>
+      <w:r>
+        <w:t xml:space="preserve"> had a lower</w:t>
+      </w:r>
+      <w:r>
+        <w:t xml:space="preserve"> frequency </w:t>
+      </w:r>
+      <w:r>
+        <w:t>(</w:t>
+      </w:r>
+      <w:r>
+        <w:t>mean</w:t>
+      </w:r>
+      <w:r>
+        <w:t xml:space="preserve"> periodicity among all regions</w:t>
+      </w:r>
+      <w:r>
+        <w:t xml:space="preserve"> </w:t>
+      </w:r>
+      <w:r>
+        <w:t xml:space="preserve">of </w:t>
+      </w:r>
+      <w:r>
+        <w:t>39 days (95%CI 32-46)), and lower amplitude (0.11,</w:t>
+      </w:r>
+      <w:r>
+        <w:t xml:space="preserve"> </w:t>
+      </w:r>
+      <w:r>
+        <w:t>95%CI</w:t>
+      </w:r>
+      <w:r>
+        <w:t xml:space="preserve"> 0.06-0.15), compared to admissions (</w:t>
+      </w:r>
+      <w:r>
+        <w:t>periodicity</w:t>
+      </w:r>
+      <w:r>
+        <w:t xml:space="preserve"> 29 days (95%CI 24-34), amplitude 0.06 (95%CI 0.04-0.07))</w:t>
+      </w:r>
+      <w:r>
+        <w:t xml:space="preserve">. These characteristics of Rt estimated from cases were in fact more similar to Rt estimated from </w:t>
+      </w:r>
+      <w:r>
+        <w:t>deaths (</w:t>
+      </w:r>
+      <w:r>
+        <w:t xml:space="preserve">periodicity </w:t>
+      </w:r>
+      <w:r>
+        <w:t>36 (95%CI 30-43)), amplitude 0.12 (95%CI 0.07-0.17)).</w:t>
+      </w:r>
+    </w:p>
+    <w:p>
+      <w:pPr>
+        <w:jc w:val="both"/>
+      </w:pPr>
+      <w:r>
+        <w:t xml:space="preserve">However, this disguises strong regional variation in </w:t>
+      </w:r>
+      <w:r>
+        <w:t xml:space="preserve">Rt over time. </w:t>
+      </w:r>
+      <w:r>
+        <w:t>For example, among Rt estimates from cases, London saw a very long periodicity (mean 67 days, 95%CI 0-239) with a near-linear increase in trend between a trough on 8 May and the following peak on 8 July.</w:t>
+      </w:r>
+      <w:r>
+        <w:t xml:space="preserve"> In contrast, </w:t>
+      </w:r>
+      <w:r>
+        <w:t xml:space="preserve">Rt from cases in </w:t>
+      </w:r>
+      <w:r>
+        <w:t xml:space="preserve">both </w:t>
+      </w:r>
+      <w:r>
+        <w:t>the North East and Yorkshire</w:t>
+      </w:r>
+      <w:r>
+        <w:t>, and the Midlands,</w:t>
+      </w:r>
+      <w:r>
+        <w:t xml:space="preserve"> had just under monthly periodicity (</w:t>
+      </w:r>
+      <w:r>
+        <w:t xml:space="preserve">both mean </w:t>
+      </w:r>
+      <w:r>
+        <w:t xml:space="preserve">28 </w:t>
+      </w:r>
+      <w:proofErr w:type="gramStart"/>
+      <w:r>
+        <w:t>days</w:t>
+      </w:r>
+      <w:r>
+        <w:t>;</w:t>
+      </w:r>
+      <w:proofErr w:type="gramEnd"/>
+      <w:r>
+        <w:t xml:space="preserve"> </w:t>
+      </w:r>
+      <w:r>
+        <w:t xml:space="preserve">respective </w:t>
+      </w:r>
+      <w:r>
+        <w:t>95%CI</w:t>
+      </w:r>
+      <w:r>
+        <w:t>s</w:t>
+      </w:r>
+      <w:r>
+        <w:t xml:space="preserve"> 22-34</w:t>
+      </w:r>
+      <w:r>
+        <w:t xml:space="preserve"> and 24-33</w:t>
+      </w:r>
+      <w:r>
+        <w:t>). A potential driver could be</w:t>
+      </w:r>
+      <w:r>
+        <w:t xml:space="preserve"> uneven</w:t>
+      </w:r>
+      <w:r>
+        <w:t xml:space="preserve"> changes in case detection</w:t>
+      </w:r>
+      <w:r>
+        <w:t xml:space="preserve"> in the community</w:t>
+      </w:r>
+      <w:r>
+        <w:t xml:space="preserve">, with </w:t>
+      </w:r>
+      <w:r>
+        <w:t>targeted</w:t>
+      </w:r>
+      <w:r>
+        <w:t xml:space="preserve"> testing around </w:t>
+      </w:r>
+      <w:r>
+        <w:t xml:space="preserve">regionally </w:t>
+      </w:r>
+      <w:r>
+        <w:t>localised outbreaks</w:t>
+      </w:r>
+      <w:r>
+        <w:t xml:space="preserve">. For example, </w:t>
+      </w:r>
+      <w:r>
+        <w:t>both</w:t>
+      </w:r>
+      <w:r>
+        <w:t xml:space="preserve"> the North East and Yorkshire</w:t>
+      </w:r>
+      <w:r>
+        <w:t>, and the Midlands,</w:t>
+      </w:r>
+      <w:r>
+        <w:t xml:space="preserve"> saw high test positivity rates among community (Pillar 2) tests (</w:t>
+      </w:r>
+      <w:r>
+        <w:t xml:space="preserve">figure #2A; respectively: </w:t>
+      </w:r>
+      <w:r>
+        <w:t>mean 6%, 95%CI 4.5-7.4</w:t>
+      </w:r>
+      <w:r>
+        <w:t xml:space="preserve">; mean 5.8, 95%CI 4.6-7, both </w:t>
+      </w:r>
+      <w:r>
+        <w:t>from 10 May when testing data became available to 30 August)</w:t>
+      </w:r>
+      <w:r>
+        <w:t>. This might suggest targeted testing among known outbreaks</w:t>
+      </w:r>
+      <w:r>
+        <w:t xml:space="preserve">, </w:t>
+      </w:r>
+      <w:r>
+        <w:t xml:space="preserve"> such as in Leicester</w:t>
+      </w:r>
+      <w:r>
+        <w:t xml:space="preserve"> and a Luton</w:t>
+      </w:r>
+      <w:r>
+        <w:t xml:space="preserve"> </w:t>
+      </w:r>
+      <w:r>
+        <w:t xml:space="preserve">factory, </w:t>
+      </w:r>
+      <w:r>
+        <w:t>in the Midlands</w:t>
+      </w:r>
+      <w:r>
+        <w:t xml:space="preserve"> (local restrictions in place from 4 July and 25</w:t>
+      </w:r>
+      <w:r>
+        <w:rPr>
+          <w:vertAlign w:val="superscript"/>
+        </w:rPr>
+        <w:t xml:space="preserve"> </w:t>
+      </w:r>
+      <w:r>
+        <w:t xml:space="preserve">July, </w:t>
+      </w:r>
+      <w:hyperlink r:id="rId9" w:history="1">
+        <w:r>
+          <w:rPr>
+            <w:rStyle w:val="Hyperlink"/>
+          </w:rPr>
+          <w:t>#ref</w:t>
+        </w:r>
+      </w:hyperlink>
+      <w:r>
+        <w:t>),</w:t>
+      </w:r>
+      <w:r>
+        <w:t xml:space="preserve"> or </w:t>
+      </w:r>
+      <w:r>
+        <w:t xml:space="preserve">Bradford, Calderdale, and Kirklees, </w:t>
+      </w:r>
+      <w:r>
+        <w:t xml:space="preserve">in </w:t>
+      </w:r>
+      <w:r>
+        <w:t>Y</w:t>
+      </w:r>
+      <w:r>
+        <w:t>orkshire (</w:t>
+      </w:r>
+      <w:r>
+        <w:t xml:space="preserve">with local restrictions from 1 August, </w:t>
+      </w:r>
+      <w:hyperlink r:id="rId10" w:history="1">
+        <w:r>
+          <w:rPr>
+            <w:rStyle w:val="Hyperlink"/>
+          </w:rPr>
+          <w:t>#ref</w:t>
+        </w:r>
+      </w:hyperlink>
+      <w:r>
+        <w:t>)</w:t>
+      </w:r>
+      <w:r>
+        <w:t>.</w:t>
+      </w:r>
+      <w:r>
+        <w:t xml:space="preserve"> This would mean that </w:t>
+      </w:r>
+      <w:r>
+        <w:t>within the region</w:t>
+      </w:r>
+      <w:r>
+        <w:t>,</w:t>
+      </w:r>
+      <w:r>
+        <w:t xml:space="preserve"> </w:t>
+      </w:r>
+      <w:r>
+        <w:t>the population receiving tests changed over time (with selective testing of those more likely to be positive), contributing to the oscillation in Rt estimates after mass testing became widespread from 10 May.</w:t>
+      </w:r>
+    </w:p>
+    <w:p>
+      <w:pPr>
+        <w:jc w:val="both"/>
+      </w:pPr>
+      <w:r>
+        <w:t xml:space="preserve">Rt estimates from admissions and deaths </w:t>
+      </w:r>
+      <w:r>
+        <w:t>were typically more similar in level compared to Rt from cases (figure #). Notably,</w:t>
+      </w:r>
+      <w:r>
+        <w:t xml:space="preserve"> </w:t>
+      </w:r>
+      <w:r>
+        <w:t xml:space="preserve">after the first epidemic peak, </w:t>
+      </w:r>
+      <w:r>
+        <w:t xml:space="preserve">Rt estimated from either admissions or deaths experienced </w:t>
+      </w:r>
+      <w:r>
+        <w:t xml:space="preserve">near-synchronous </w:t>
+      </w:r>
+      <w:r>
+        <w:t>local peak</w:t>
+      </w:r>
+      <w:r>
+        <w:t>s</w:t>
+      </w:r>
+      <w:r>
+        <w:t xml:space="preserve"> </w:t>
+      </w:r>
+      <w:r>
+        <w:t>over April</w:t>
+      </w:r>
+      <w:r>
+        <w:t xml:space="preserve"> or May</w:t>
+      </w:r>
+      <w:r>
+        <w:t xml:space="preserve"> (figure #)</w:t>
+      </w:r>
+      <w:r>
+        <w:t>, and this was out of phase compared to peaks in Rt estimated from cases</w:t>
+      </w:r>
+      <w:r>
+        <w:t xml:space="preserve"> </w:t>
+      </w:r>
+      <w:r>
+        <w:t xml:space="preserve">in all regions except </w:t>
+      </w:r>
+      <w:r>
+        <w:t xml:space="preserve">in London and </w:t>
+      </w:r>
+      <w:r>
+        <w:t>the South West</w:t>
+      </w:r>
+      <w:r>
+        <w:t>. I</w:t>
+      </w:r>
+      <w:r>
+        <w:t xml:space="preserve">n the East, South East, and North East and Yorkshire, </w:t>
+      </w:r>
+      <w:r>
+        <w:t xml:space="preserve">Rt estimates from </w:t>
+      </w:r>
+      <w:r>
+        <w:t xml:space="preserve">admissions </w:t>
+      </w:r>
+      <w:r>
+        <w:t xml:space="preserve">or </w:t>
+      </w:r>
+      <w:r>
+        <w:t>deaths were at a peak</w:t>
+      </w:r>
+      <w:r>
+        <w:t xml:space="preserve"> while estimates from cases </w:t>
+      </w:r>
+      <w:r>
+        <w:t>were declining or in a trough</w:t>
+      </w:r>
+      <w:r>
+        <w:t>.</w:t>
+      </w:r>
+      <w:r>
+        <w:t xml:space="preserve"> For example, in the North </w:t>
+      </w:r>
+      <w:r>
+        <w:t>East and Yorkshire</w:t>
+      </w:r>
+      <w:r>
+        <w:t xml:space="preserve"> on 2</w:t>
+      </w:r>
+      <w:r>
+        <w:t>2</w:t>
+      </w:r>
+      <w:r>
+        <w:t xml:space="preserve"> April, </w:t>
+      </w:r>
+      <w:r>
+        <w:t xml:space="preserve">Rt estimated from admissions and deaths </w:t>
+      </w:r>
+      <w:r>
+        <w:t xml:space="preserve">peaked (0.91, 90%CrI 0.85-0.97, and 0.9, 90% </w:t>
+      </w:r>
+      <w:proofErr w:type="spellStart"/>
+      <w:r>
+        <w:t>CrI</w:t>
+      </w:r>
+      <w:proofErr w:type="spellEnd"/>
+      <w:r>
+        <w:t xml:space="preserve"> 0.82-0.99) while </w:t>
+      </w:r>
+      <w:r>
+        <w:t xml:space="preserve">Rt from cases </w:t>
+      </w:r>
+      <w:r>
+        <w:t>maintained a linear decline (</w:t>
+      </w:r>
+      <w:r>
+        <w:t>a fall of 16% since the previous peak on 14 April</w:t>
+      </w:r>
+      <w:r>
+        <w:t>, to</w:t>
+      </w:r>
+      <w:r>
+        <w:t xml:space="preserve"> 0.94</w:t>
+      </w:r>
+      <w:r>
+        <w:t xml:space="preserve">, </w:t>
+      </w:r>
+      <w:r>
+        <w:t>90%CrI 0.98-0.99).</w:t>
+      </w:r>
+      <w:r>
+        <w:t xml:space="preserve"> </w:t>
+      </w:r>
+      <w:r>
+        <w:t>This</w:t>
+      </w:r>
+      <w:r>
+        <w:t xml:space="preserve"> also</w:t>
+      </w:r>
+      <w:r>
+        <w:t xml:space="preserve"> meant that all estimates were relatively similar at that point in time (</w:t>
+      </w:r>
+      <w:r>
+        <w:t xml:space="preserve">average </w:t>
+      </w:r>
+      <w:r>
+        <w:t xml:space="preserve">ratio </w:t>
+      </w:r>
+      <w:r>
+        <w:t xml:space="preserve">across regions </w:t>
+      </w:r>
+      <w:r>
+        <w:t xml:space="preserve">of </w:t>
+      </w:r>
+      <w:r>
+        <w:t>Rt from cases to: Rt from deaths, 1.04, 95%CI 0.95-1.13; and Rt from admissions, 1.01, 95%CI 0.9-1.13).</w:t>
+      </w:r>
+    </w:p>
+    <w:p>
+      <w:pPr>
+        <w:jc w:val="both"/>
+      </w:pPr>
+      <w:r>
+        <w:t xml:space="preserve">We explored a comparison with care home outbreaks by region. </w:t>
+      </w:r>
+      <w:r>
+        <w:t>In most regions, our rolling window estimate of the</w:t>
+      </w:r>
+      <w:r>
+        <w:t xml:space="preserve"> local</w:t>
+      </w:r>
+      <w:r>
+        <w:t xml:space="preserve"> peak of Rt transmission from </w:t>
+      </w:r>
+      <w:r>
+        <w:t xml:space="preserve">both </w:t>
+      </w:r>
+      <w:r>
+        <w:t>admissions and deaths matched</w:t>
+      </w:r>
+      <w:r>
+        <w:t xml:space="preserve"> or preceded</w:t>
+      </w:r>
+      <w:r>
+        <w:t xml:space="preserve"> </w:t>
+      </w:r>
+      <w:r>
+        <w:t>possible</w:t>
+      </w:r>
+      <w:r>
+        <w:t xml:space="preserve"> inflection point</w:t>
+      </w:r>
+      <w:r>
+        <w:t>s</w:t>
+      </w:r>
+      <w:r>
+        <w:t xml:space="preserve"> </w:t>
+      </w:r>
+      <w:r>
+        <w:t>in care home outbreaks. For example, in the East of England, a peak in Rt from admissions and deaths on the 17 and 18 April (median estimates 0.93</w:t>
+      </w:r>
+      <w:r>
+        <w:t xml:space="preserve"> (90%CrI 0.86-0.98)</w:t>
+      </w:r>
+      <w:r>
+        <w:t>, 0.89</w:t>
+      </w:r>
+      <w:r>
+        <w:t xml:space="preserve"> (90%CrI 0.79-1</w:t>
+      </w:r>
+      <w:r>
+        <w:t xml:space="preserve">) was followed by a peak in outbreaks in care homes </w:t>
+      </w:r>
+      <w:r>
+        <w:t>on 20 April (</w:t>
+      </w:r>
+      <w:r>
+        <w:t>108</w:t>
+      </w:r>
+      <w:r>
+        <w:t xml:space="preserve"> </w:t>
+      </w:r>
+      <w:r>
+        <w:t>new care home</w:t>
+      </w:r>
+      <w:r>
+        <w:t>s</w:t>
+      </w:r>
+      <w:r>
+        <w:t xml:space="preserve"> report</w:t>
+      </w:r>
+      <w:r>
+        <w:t>ed outbreaks</w:t>
+      </w:r>
+      <w:r>
+        <w:t xml:space="preserve"> of 1726 </w:t>
+      </w:r>
+      <w:r>
+        <w:t>total care homes</w:t>
+      </w:r>
+      <w:r>
+        <w:t>)</w:t>
+      </w:r>
+      <w:r>
+        <w:t xml:space="preserve">. </w:t>
+      </w:r>
+      <w:r>
+        <w:t>Alternatively, the difference between Rt estimates from admissions and estimates from deaths might indicate outbreaks in particularly vulnerable populations</w:t>
+      </w:r>
+      <w:r>
+        <w:t xml:space="preserve"> (</w:t>
+      </w:r>
+      <w:r>
+        <w:t>without means of registering as a hospital admission</w:t>
+      </w:r>
+      <w:r>
+        <w:t>).</w:t>
+      </w:r>
+      <w:r>
+        <w:t xml:space="preserve"> However, this was difficult to determine</w:t>
+      </w:r>
+      <w:r>
+        <w:t>:</w:t>
+      </w:r>
+      <w:r>
+        <w:t xml:space="preserve"> available data gave no indication of the size</w:t>
+      </w:r>
+      <w:r>
+        <w:t xml:space="preserve">, </w:t>
+      </w:r>
+      <w:r>
+        <w:t>duration</w:t>
+      </w:r>
+      <w:r>
+        <w:t>, or outcomes</w:t>
+      </w:r>
+      <w:r>
+        <w:t xml:space="preserve"> of care home outbreak</w:t>
+      </w:r>
+      <w:r>
+        <w:t>s</w:t>
+      </w:r>
+      <w:r>
+        <w:t>, so</w:t>
+      </w:r>
+      <w:r>
+        <w:t xml:space="preserve"> </w:t>
+      </w:r>
+      <w:r>
+        <w:t>we can offer little clear</w:t>
+      </w:r>
+      <w:r>
+        <w:t xml:space="preserve"> </w:t>
+      </w:r>
+      <w:r>
+        <w:t xml:space="preserve">evidence </w:t>
+      </w:r>
+      <w:r>
+        <w:t>of the</w:t>
+      </w:r>
+      <w:r>
+        <w:t xml:space="preserve"> regional case and mortality burden </w:t>
+      </w:r>
+      <w:r>
+        <w:t>and transmission dynamics of Covid-19</w:t>
+      </w:r>
+      <w:r>
+        <w:t xml:space="preserve"> in care homes</w:t>
+      </w:r>
+      <w:r>
+        <w:t>.</w:t>
+      </w:r>
+    </w:p>
+    <w:p>
+      <w:pPr>
+        <w:jc w:val="both"/>
+      </w:pPr>
+      <w:r>
+        <w:rPr>
+          <w:noProof/>
+        </w:rPr>
+        <w:lastRenderedPageBreak/>
+        <w:drawing>
+          <wp:anchor distT="0" distB="0" distL="114300" distR="114300" simplePos="0" relativeHeight="251659264" behindDoc="1" locked="0" layoutInCell="1" allowOverlap="1" wp14:anchorId="6F2D53CA" wp14:editId="1626FCE3">
+            <wp:simplePos x="0" y="0"/>
+            <wp:positionH relativeFrom="column">
+              <wp:posOffset>56271</wp:posOffset>
+            </wp:positionH>
+            <wp:positionV relativeFrom="paragraph">
+              <wp:posOffset>286385</wp:posOffset>
+            </wp:positionV>
+            <wp:extent cx="5731510" cy="2292350"/>
+            <wp:effectExtent l="0" t="0" r="2540" b="0"/>
+            <wp:wrapTight wrapText="bothSides">
+              <wp:wrapPolygon edited="0">
+                <wp:start x="0" y="0"/>
+                <wp:lineTo x="0" y="21361"/>
+                <wp:lineTo x="21538" y="21361"/>
+                <wp:lineTo x="21538" y="0"/>
+                <wp:lineTo x="0" y="0"/>
+              </wp:wrapPolygon>
+            </wp:wrapTight>
+            <wp:docPr id="9" name="Picture 9"/>
+            <wp:cNvGraphicFramePr>
+              <a:graphicFrameLocks xmlns:a="http://schemas.openxmlformats.org/drawingml/2006/main" noChangeAspect="1"/>
+            </wp:cNvGraphicFramePr>
+            <a:graphic xmlns:a="http://schemas.openxmlformats.org/drawingml/2006/main">
+              <a:graphicData uri="http://schemas.openxmlformats.org/drawingml/2006/picture">
+                <pic:pic xmlns:pic="http://schemas.openxmlformats.org/drawingml/2006/picture">
+                  <pic:nvPicPr>
+                    <pic:cNvPr id="0" name="Picture 10"/>
+                    <pic:cNvPicPr>
+                      <a:picLocks noChangeAspect="1" noChangeArrowheads="1"/>
+                    </pic:cNvPicPr>
+                  </pic:nvPicPr>
+                  <pic:blipFill>
+                    <a:blip r:embed="rId11" cstate="print">
+                      <a:extLst>
+                        <a:ext uri="{28A0092B-C50C-407E-A947-70E740481C1C}">
+                          <a14:useLocalDpi xmlns:a14="http://schemas.microsoft.com/office/drawing/2010/main" val="0"/>
+                        </a:ext>
+                      </a:extLst>
+                    </a:blip>
+                    <a:srcRect/>
+                    <a:stretch>
+                      <a:fillRect/>
+                    </a:stretch>
+                  </pic:blipFill>
+                  <pic:spPr bwMode="auto">
+                    <a:xfrm>
+                      <a:off x="0" y="0"/>
+                      <a:ext cx="5731510" cy="2292350"/>
+                    </a:xfrm>
+                    <a:prstGeom prst="rect">
+                      <a:avLst/>
+                    </a:prstGeom>
+                    <a:noFill/>
+                    <a:ln>
+                      <a:noFill/>
+                    </a:ln>
+                  </pic:spPr>
+                </pic:pic>
+              </a:graphicData>
+            </a:graphic>
+            <wp14:sizeRelH relativeFrom="page">
+              <wp14:pctWidth>0</wp14:pctWidth>
+            </wp14:sizeRelH>
+            <wp14:sizeRelV relativeFrom="page">
+              <wp14:pctHeight>0</wp14:pctHeight>
+            </wp14:sizeRelV>
+          </wp:anchor>
+        </w:drawing>
+      </w:r>
+    </w:p>
+    <w:p>
+      <w:pPr>
+        <w:jc w:val="both"/>
+      </w:pPr>
+      <w:r>
         <w:rPr>
           <w:i/>
           <w:iCs/>
         </w:rPr>
-      </w:pPr>
-      <w:r>
-        <w:t>S</w:t>
-      </w:r>
-      <w:r>
-        <w:t>ynchrony among estimates</w:t>
-      </w:r>
-      <w:r>
-        <w:t xml:space="preserve"> </w:t>
-      </w:r>
-      <w:r>
-        <w:t>therefore also</w:t>
-      </w:r>
-      <w:r>
-        <w:t xml:space="preserve"> varied regionally and temporally.</w:t>
+        <w:t>Figure #. Number of care homes reporting new outbreaks over time as % of all care homes by region, 4 April to 13 July 2020.</w:t>
+      </w:r>
+      <w:r>
+        <w:t xml:space="preserve"> </w:t>
+      </w:r>
+      <w:r>
+        <w:rPr>
+          <w:i/>
+          <w:iCs/>
+        </w:rPr>
+        <w:t xml:space="preserve">Care homes </w:t>
+      </w:r>
+      <w:r>
+        <w:rPr>
+          <w:i/>
+          <w:iCs/>
+        </w:rPr>
+        <w:t>include</w:t>
+      </w:r>
+      <w:r>
+        <w:rPr>
+          <w:i/>
+          <w:iCs/>
+        </w:rPr>
+        <w:t xml:space="preserve"> residential homes, nursing homes, rehabilitation units and assisted living units. An outbreak was defined as two or more suspected or confirmed cases. Any individual care home was included in the dataset only once, </w:t>
+      </w:r>
+      <w:r>
+        <w:rPr>
+          <w:i/>
+          <w:iCs/>
+        </w:rPr>
+        <w:t>when reporting its</w:t>
+      </w:r>
+      <w:r>
+        <w:rPr>
+          <w:i/>
+          <w:iCs/>
+        </w:rPr>
+        <w:t xml:space="preserve"> first outbreak. </w:t>
+      </w:r>
+      <w:r>
+        <w:rPr>
+          <w:i/>
+          <w:iCs/>
+        </w:rPr>
+        <w:t xml:space="preserve">Vertical intercepts are regional </w:t>
+      </w:r>
+      <w:r>
+        <w:rPr>
+          <w:i/>
+          <w:iCs/>
+        </w:rPr>
+        <w:t xml:space="preserve">local </w:t>
+      </w:r>
+      <w:r>
+        <w:rPr>
+          <w:i/>
+          <w:iCs/>
+        </w:rPr>
+        <w:t>peaks</w:t>
+      </w:r>
+      <w:r>
+        <w:rPr>
+          <w:i/>
+          <w:iCs/>
+        </w:rPr>
+        <w:t xml:space="preserve"> (rolling 7-day maxima) </w:t>
+      </w:r>
+      <w:r>
+        <w:rPr>
+          <w:i/>
+          <w:iCs/>
+        </w:rPr>
+        <w:t>in Rt estimates from admissions (dotted) and deaths (dashed)</w:t>
+      </w:r>
+      <w:r>
+        <w:rPr>
+          <w:i/>
+          <w:iCs/>
+        </w:rPr>
+        <w:t>.</w:t>
       </w:r>
     </w:p>
-    <w:p>
-      <w:pPr>
-        <w:pStyle w:val="ListParagraph"/>
-        <w:numPr>
-          <w:ilvl w:val="0"/>
-          <w:numId w:val="1"/>
-        </w:numPr>
-      </w:pPr>
-      <w:r>
-        <w:t xml:space="preserve">Admissions and deaths: </w:t>
-      </w:r>
-    </w:p>
-    <w:p>
-      <w:pPr>
-        <w:pStyle w:val="ListParagraph"/>
-        <w:numPr>
-          <w:ilvl w:val="1"/>
-          <w:numId w:val="1"/>
-        </w:numPr>
-      </w:pPr>
-      <w:r>
-        <w:t>A</w:t>
-      </w:r>
-      <w:r>
-        <w:t>dmissions or deaths similar through the time-series</w:t>
-      </w:r>
-      <w:r>
-        <w:t xml:space="preserve"> </w:t>
-      </w:r>
-      <w:r>
-        <w:t xml:space="preserve">in </w:t>
-      </w:r>
-      <w:r>
-        <w:t>London, North West, South West</w:t>
-      </w:r>
-    </w:p>
-    <w:p>
-      <w:pPr>
-        <w:pStyle w:val="ListParagraph"/>
-        <w:numPr>
-          <w:ilvl w:val="1"/>
-          <w:numId w:val="1"/>
-        </w:numPr>
-      </w:pPr>
-      <w:r>
-        <w:t>in Midlands and South East, similar until July</w:t>
-      </w:r>
-      <w:r>
-        <w:t>, then diverge</w:t>
-      </w:r>
-    </w:p>
-    <w:p>
-      <w:pPr>
-        <w:pStyle w:val="ListParagraph"/>
-        <w:numPr>
-          <w:ilvl w:val="1"/>
-          <w:numId w:val="1"/>
-        </w:numPr>
-      </w:pPr>
-      <w:r>
-        <w:t>In North East &amp; Yorkshire, diverge over mid</w:t>
-      </w:r>
-      <w:r>
-        <w:t>-</w:t>
-      </w:r>
-      <w:r>
-        <w:t>May to early July</w:t>
-      </w:r>
-    </w:p>
-    <w:p>
-      <w:pPr>
-        <w:pStyle w:val="ListParagraph"/>
-        <w:numPr>
-          <w:ilvl w:val="1"/>
-          <w:numId w:val="1"/>
-        </w:numPr>
-      </w:pPr>
-      <w:r>
-        <w:lastRenderedPageBreak/>
-        <w:t>In East of England, similar centre, but dissimilar characteristics over time (out of phase, different frequency + amplitude, no trend in deaths some decline in admissions)</w:t>
-      </w:r>
-    </w:p>
-    <w:p>
-      <w:pPr>
-        <w:pStyle w:val="ListParagraph"/>
-        <w:numPr>
-          <w:ilvl w:val="0"/>
-          <w:numId w:val="1"/>
-        </w:numPr>
-      </w:pPr>
-      <w:r>
-        <w:t>Cases to admissions and deaths</w:t>
-      </w:r>
-    </w:p>
-    <w:p>
-      <w:pPr>
-        <w:pStyle w:val="ListParagraph"/>
-        <w:numPr>
-          <w:ilvl w:val="1"/>
-          <w:numId w:val="1"/>
-        </w:numPr>
-      </w:pPr>
-      <w:r>
-        <w:t>London:  similar increasing trend over series, stronger trend and less variation</w:t>
-      </w:r>
-    </w:p>
-    <w:p>
-      <w:pPr>
-        <w:pStyle w:val="ListParagraph"/>
-        <w:numPr>
-          <w:ilvl w:val="1"/>
-          <w:numId w:val="1"/>
-        </w:numPr>
-      </w:pPr>
-      <w:r>
-        <w:t>London, South East, Midlands, North West – similar over April through June/July</w:t>
-      </w:r>
-    </w:p>
-    <w:p/>
     <w:sectPr>
       <w:pgSz w:w="11906" w:h="16838"/>
       <w:pgMar w:top="1440" w:right="1440" w:bottom="1440" w:left="1440" w:header="708" w:footer="708" w:gutter="0"/>
@@ -1890,6 +2702,25 @@
       <w:shd w:val="clear" w:color="auto" w:fill="E1DFDD"/>
     </w:rPr>
   </w:style>
+  <w:style w:type="table" w:styleId="TableGrid">
+    <w:name w:val="Table Grid"/>
+    <w:basedOn w:val="TableNormal"/>
+    <w:uiPriority w:val="39"/>
+    <w:rsid w:val="00547141"/>
+    <w:pPr>
+      <w:spacing w:after="0" w:line="240" w:lineRule="auto"/>
+    </w:pPr>
+    <w:tblPr>
+      <w:tblBorders>
+        <w:top w:val="single" w:sz="4" w:space="0" w:color="auto"/>
+        <w:left w:val="single" w:sz="4" w:space="0" w:color="auto"/>
+        <w:bottom w:val="single" w:sz="4" w:space="0" w:color="auto"/>
+        <w:right w:val="single" w:sz="4" w:space="0" w:color="auto"/>
+        <w:insideH w:val="single" w:sz="4" w:space="0" w:color="auto"/>
+        <w:insideV w:val="single" w:sz="4" w:space="0" w:color="auto"/>
+      </w:tblBorders>
+    </w:tblPr>
+  </w:style>
 </w:styles>
 </file>
 
